--- a/04-UMLDiagrams/03-Architecture/Architecture.docx
+++ b/04-UMLDiagrams/03-Architecture/Architecture.docx
@@ -457,16 +457,16 @@
         <mc:AlternateContent>
           <mc:Choice Requires="wps">
             <w:drawing>
-              <wp:anchor distT="0" distB="0" distL="114300" distR="114300" simplePos="0" relativeHeight="251689984" behindDoc="0" locked="0" layoutInCell="1" allowOverlap="1" wp14:anchorId="13CB5FDD" wp14:editId="7BD55995">
+              <wp:anchor distT="0" distB="0" distL="114300" distR="114300" simplePos="0" relativeHeight="251699200" behindDoc="0" locked="0" layoutInCell="1" allowOverlap="1" wp14:anchorId="72E8805B" wp14:editId="45E4903E">
                 <wp:simplePos x="0" y="0"/>
                 <wp:positionH relativeFrom="column">
-                  <wp:posOffset>2686051</wp:posOffset>
+                  <wp:posOffset>2314575</wp:posOffset>
                 </wp:positionH>
                 <wp:positionV relativeFrom="paragraph">
-                  <wp:posOffset>245745</wp:posOffset>
+                  <wp:posOffset>264795</wp:posOffset>
                 </wp:positionV>
-                <wp:extent cx="1238250" cy="280670"/>
-                <wp:effectExtent l="0" t="0" r="0" b="5080"/>
+                <wp:extent cx="2505075" cy="285750"/>
+                <wp:effectExtent l="0" t="0" r="0" b="0"/>
                 <wp:wrapNone/>
                 <wp:docPr id="5" name="Cuadro de texto 5"/>
                 <wp:cNvGraphicFramePr/>
@@ -477,7 +477,7 @@
                       <wps:spPr>
                         <a:xfrm>
                           <a:off x="0" y="0"/>
-                          <a:ext cx="1238250" cy="280670"/>
+                          <a:ext cx="2505075" cy="285750"/>
                         </a:xfrm>
                         <a:prstGeom prst="rect">
                           <a:avLst/>
@@ -520,7 +520,16 @@
                                 <w:sz w:val="28"/>
                                 <w:szCs w:val="28"/>
                               </w:rPr>
-                              <w:t xml:space="preserve">Servidor WEB </w:t>
+                              <w:t>Servidor</w:t>
+                            </w:r>
+                            <w:r>
+                              <w:rPr>
+                                <w:b/>
+                                <w:bCs/>
+                                <w:sz w:val="28"/>
+                                <w:szCs w:val="28"/>
+                              </w:rPr>
+                              <w:t xml:space="preserve"> de Aplicaciones Web</w:t>
                             </w:r>
                           </w:p>
                         </w:txbxContent>
@@ -545,7 +554,11 @@
           </mc:Choice>
           <mc:Fallback>
             <w:pict>
-              <v:shape w14:anchorId="13CB5FDD" id="Cuadro de texto 5" o:spid="_x0000_s1027" type="#_x0000_t202" style="position:absolute;left:0;text-align:left;margin-left:211.5pt;margin-top:19.35pt;width:97.5pt;height:22.1pt;z-index:251689984;visibility:visible;mso-wrap-style:square;mso-width-percent:0;mso-height-percent:0;mso-wrap-distance-left:9pt;mso-wrap-distance-top:0;mso-wrap-distance-right:9pt;mso-wrap-distance-bottom:0;mso-position-horizontal:absolute;mso-position-horizontal-relative:text;mso-position-vertical:absolute;mso-position-vertical-relative:text;mso-width-percent:0;mso-height-percent:0;mso-width-relative:margin;mso-height-relative:margin;v-text-anchor:top" o:gfxdata="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" filled="f" stroked="f" strokeweight=".5pt">
+              <v:shapetype w14:anchorId="72E8805B" id="_x0000_t202" coordsize="21600,21600" o:spt="202" path="m,l,21600r21600,l21600,xe">
+                <v:stroke joinstyle="miter"/>
+                <v:path gradientshapeok="t" o:connecttype="rect"/>
+              </v:shapetype>
+              <v:shape id="Cuadro de texto 5" o:spid="_x0000_s1027" type="#_x0000_t202" style="position:absolute;left:0;text-align:left;margin-left:182.25pt;margin-top:20.85pt;width:197.25pt;height:22.5pt;z-index:251699200;visibility:visible;mso-wrap-style:square;mso-width-percent:0;mso-height-percent:0;mso-wrap-distance-left:9pt;mso-wrap-distance-top:0;mso-wrap-distance-right:9pt;mso-wrap-distance-bottom:0;mso-position-horizontal:absolute;mso-position-horizontal-relative:text;mso-position-vertical:absolute;mso-position-vertical-relative:text;mso-width-percent:0;mso-height-percent:0;mso-width-relative:margin;mso-height-relative:margin;v-text-anchor:top" o:gfxdata="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" filled="f" stroked="f" strokeweight=".5pt">
                 <v:textbox>
                   <w:txbxContent>
                     <w:p>
@@ -564,7 +577,16 @@
                           <w:sz w:val="28"/>
                           <w:szCs w:val="28"/>
                         </w:rPr>
-                        <w:t xml:space="preserve">Servidor WEB </w:t>
+                        <w:t>Servidor</w:t>
+                      </w:r>
+                      <w:r>
+                        <w:rPr>
+                          <w:b/>
+                          <w:bCs/>
+                          <w:sz w:val="28"/>
+                          <w:szCs w:val="28"/>
+                        </w:rPr>
+                        <w:t xml:space="preserve"> de Aplicaciones Web</w:t>
                       </w:r>
                     </w:p>
                   </w:txbxContent>
@@ -582,7 +604,7 @@
         <mc:AlternateContent>
           <mc:Choice Requires="wps">
             <w:drawing>
-              <wp:anchor distT="0" distB="0" distL="114300" distR="114300" simplePos="0" relativeHeight="251687936" behindDoc="0" locked="0" layoutInCell="1" allowOverlap="1" wp14:anchorId="6227ECA4" wp14:editId="2121B7CB">
+              <wp:anchor distT="0" distB="0" distL="114300" distR="114300" simplePos="0" relativeHeight="251687936" behindDoc="0" locked="0" layoutInCell="1" allowOverlap="1" wp14:anchorId="6227ECA4" wp14:editId="1EA7F291">
                 <wp:simplePos x="0" y="0"/>
                 <wp:positionH relativeFrom="column">
                   <wp:posOffset>2371725</wp:posOffset>
@@ -646,7 +668,7 @@
           </mc:Choice>
           <mc:Fallback>
             <w:pict>
-              <v:rect w14:anchorId="5EC585F4" id="Rectángulo 38" o:spid="_x0000_s1026" style="position:absolute;margin-left:186.75pt;margin-top:11.45pt;width:317.25pt;height:236.25pt;z-index:251687936;visibility:visible;mso-wrap-style:square;mso-width-percent:0;mso-height-percent:0;mso-wrap-distance-left:9pt;mso-wrap-distance-top:0;mso-wrap-distance-right:9pt;mso-wrap-distance-bottom:0;mso-position-horizontal:absolute;mso-position-horizontal-relative:text;mso-position-vertical:absolute;mso-position-vertical-relative:text;mso-width-percent:0;mso-height-percent:0;mso-width-relative:margin;mso-height-relative:margin;v-text-anchor:middle" o:gfxdata="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" filled="f" strokecolor="#1f4d78 [1604]" strokeweight="1.5pt"/>
+              <v:rect w14:anchorId="4C889392" id="Rectángulo 38" o:spid="_x0000_s1026" style="position:absolute;margin-left:186.75pt;margin-top:11.45pt;width:317.25pt;height:236.25pt;z-index:251687936;visibility:visible;mso-wrap-style:square;mso-width-percent:0;mso-height-percent:0;mso-wrap-distance-left:9pt;mso-wrap-distance-top:0;mso-wrap-distance-right:9pt;mso-wrap-distance-bottom:0;mso-position-horizontal:absolute;mso-position-horizontal-relative:text;mso-position-vertical:absolute;mso-position-vertical-relative:text;mso-width-percent:0;mso-height-percent:0;mso-width-relative:margin;mso-height-relative:margin;v-text-anchor:middle" o:gfxdata="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" filled="f" strokecolor="#1f4d78 [1604]" strokeweight="1.5pt"/>
             </w:pict>
           </mc:Fallback>
         </mc:AlternateContent>
@@ -2069,131 +2091,6 @@
       <w:pPr>
         <w:jc w:val="both"/>
       </w:pPr>
-      <w:r>
-        <w:rPr>
-          <w:noProof/>
-          <w:lang w:eastAsia="es-EC"/>
-        </w:rPr>
-        <mc:AlternateContent>
-          <mc:Choice Requires="wps">
-            <w:drawing>
-              <wp:anchor distT="0" distB="0" distL="114300" distR="114300" simplePos="0" relativeHeight="251692032" behindDoc="0" locked="0" layoutInCell="1" allowOverlap="1" wp14:anchorId="38A47EFB" wp14:editId="0C240544">
-                <wp:simplePos x="0" y="0"/>
-                <wp:positionH relativeFrom="column">
-                  <wp:posOffset>2505075</wp:posOffset>
-                </wp:positionH>
-                <wp:positionV relativeFrom="paragraph">
-                  <wp:posOffset>122554</wp:posOffset>
-                </wp:positionV>
-                <wp:extent cx="1800225" cy="314325"/>
-                <wp:effectExtent l="0" t="0" r="0" b="0"/>
-                <wp:wrapNone/>
-                <wp:docPr id="7" name="Cuadro de texto 7"/>
-                <wp:cNvGraphicFramePr/>
-                <a:graphic xmlns:a="http://schemas.openxmlformats.org/drawingml/2006/main">
-                  <a:graphicData uri="http://schemas.microsoft.com/office/word/2010/wordprocessingShape">
-                    <wps:wsp>
-                      <wps:cNvSpPr txBox="1"/>
-                      <wps:spPr>
-                        <a:xfrm>
-                          <a:off x="0" y="0"/>
-                          <a:ext cx="1800225" cy="314325"/>
-                        </a:xfrm>
-                        <a:prstGeom prst="rect">
-                          <a:avLst/>
-                        </a:prstGeom>
-                        <a:noFill/>
-                        <a:ln w="6350">
-                          <a:noFill/>
-                        </a:ln>
-                        <a:effectLst/>
-                      </wps:spPr>
-                      <wps:style>
-                        <a:lnRef idx="0">
-                          <a:schemeClr val="accent1"/>
-                        </a:lnRef>
-                        <a:fillRef idx="0">
-                          <a:schemeClr val="accent1"/>
-                        </a:fillRef>
-                        <a:effectRef idx="0">
-                          <a:schemeClr val="accent1"/>
-                        </a:effectRef>
-                        <a:fontRef idx="minor">
-                          <a:schemeClr val="dk1"/>
-                        </a:fontRef>
-                      </wps:style>
-                      <wps:txbx>
-                        <w:txbxContent>
-                          <w:p>
-                            <w:pPr>
-                              <w:rPr>
-                                <w:b/>
-                                <w:bCs/>
-                                <w:sz w:val="28"/>
-                                <w:szCs w:val="28"/>
-                              </w:rPr>
-                            </w:pPr>
-                            <w:r>
-                              <w:rPr>
-                                <w:b/>
-                                <w:bCs/>
-                                <w:sz w:val="28"/>
-                                <w:szCs w:val="28"/>
-                              </w:rPr>
-                              <w:t>Lenguaje del Servidor</w:t>
-                            </w:r>
-                          </w:p>
-                        </w:txbxContent>
-                      </wps:txbx>
-                      <wps:bodyPr rot="0" spcFirstLastPara="0" vertOverflow="overflow" horzOverflow="overflow" vert="horz" wrap="square" lIns="91440" tIns="45720" rIns="91440" bIns="45720" numCol="1" spcCol="0" rtlCol="0" fromWordArt="0" anchor="t" anchorCtr="0" forceAA="0" compatLnSpc="1">
-                        <a:prstTxWarp prst="textNoShape">
-                          <a:avLst/>
-                        </a:prstTxWarp>
-                        <a:noAutofit/>
-                      </wps:bodyPr>
-                    </wps:wsp>
-                  </a:graphicData>
-                </a:graphic>
-                <wp14:sizeRelH relativeFrom="margin">
-                  <wp14:pctWidth>0</wp14:pctWidth>
-                </wp14:sizeRelH>
-                <wp14:sizeRelV relativeFrom="margin">
-                  <wp14:pctHeight>0</wp14:pctHeight>
-                </wp14:sizeRelV>
-              </wp:anchor>
-            </w:drawing>
-          </mc:Choice>
-          <mc:Fallback>
-            <w:pict>
-              <v:shape w14:anchorId="38A47EFB" id="Cuadro de texto 7" o:spid="_x0000_s1031" type="#_x0000_t202" style="position:absolute;left:0;text-align:left;margin-left:197.25pt;margin-top:9.65pt;width:141.75pt;height:24.75pt;z-index:251692032;visibility:visible;mso-wrap-style:square;mso-width-percent:0;mso-height-percent:0;mso-wrap-distance-left:9pt;mso-wrap-distance-top:0;mso-wrap-distance-right:9pt;mso-wrap-distance-bottom:0;mso-position-horizontal:absolute;mso-position-horizontal-relative:text;mso-position-vertical:absolute;mso-position-vertical-relative:text;mso-width-percent:0;mso-height-percent:0;mso-width-relative:margin;mso-height-relative:margin;v-text-anchor:top" o:gfxdata="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" filled="f" stroked="f" strokeweight=".5pt">
-                <v:textbox>
-                  <w:txbxContent>
-                    <w:p>
-                      <w:pPr>
-                        <w:rPr>
-                          <w:b/>
-                          <w:bCs/>
-                          <w:sz w:val="28"/>
-                          <w:szCs w:val="28"/>
-                        </w:rPr>
-                      </w:pPr>
-                      <w:r>
-                        <w:rPr>
-                          <w:b/>
-                          <w:bCs/>
-                          <w:sz w:val="28"/>
-                          <w:szCs w:val="28"/>
-                        </w:rPr>
-                        <w:t>Lenguaje del Servidor</w:t>
-                      </w:r>
-                    </w:p>
-                  </w:txbxContent>
-                </v:textbox>
-              </v:shape>
-            </w:pict>
-          </mc:Fallback>
-        </mc:AlternateContent>
-      </w:r>
     </w:p>
     <w:p>
       <w:pPr>

--- a/04-UMLDiagrams/03-Architecture/Architecture.docx
+++ b/04-UMLDiagrams/03-Architecture/Architecture.docx
@@ -457,15 +457,92 @@
         <mc:AlternateContent>
           <mc:Choice Requires="wps">
             <w:drawing>
-              <wp:anchor distT="0" distB="0" distL="114300" distR="114300" simplePos="0" relativeHeight="251699200" behindDoc="0" locked="0" layoutInCell="1" allowOverlap="1" wp14:anchorId="72E8805B" wp14:editId="45E4903E">
+              <wp:anchor distT="0" distB="0" distL="114300" distR="114300" simplePos="0" relativeHeight="251687936" behindDoc="0" locked="0" layoutInCell="1" allowOverlap="1" wp14:anchorId="6227ECA4" wp14:editId="2910A6F0">
                 <wp:simplePos x="0" y="0"/>
                 <wp:positionH relativeFrom="column">
-                  <wp:posOffset>2314575</wp:posOffset>
+                  <wp:posOffset>2371725</wp:posOffset>
+                </wp:positionH>
+                <wp:positionV relativeFrom="paragraph">
+                  <wp:posOffset>140970</wp:posOffset>
+                </wp:positionV>
+                <wp:extent cx="4000500" cy="3000375"/>
+                <wp:effectExtent l="0" t="0" r="19050" b="28575"/>
+                <wp:wrapNone/>
+                <wp:docPr id="38" name="Rectángulo 38"/>
+                <wp:cNvGraphicFramePr/>
+                <a:graphic xmlns:a="http://schemas.openxmlformats.org/drawingml/2006/main">
+                  <a:graphicData uri="http://schemas.microsoft.com/office/word/2010/wordprocessingShape">
+                    <wps:wsp>
+                      <wps:cNvSpPr/>
+                      <wps:spPr>
+                        <a:xfrm>
+                          <a:off x="0" y="0"/>
+                          <a:ext cx="4000500" cy="3000375"/>
+                        </a:xfrm>
+                        <a:prstGeom prst="rect">
+                          <a:avLst/>
+                        </a:prstGeom>
+                        <a:noFill/>
+                        <a:ln w="19050"/>
+                      </wps:spPr>
+                      <wps:style>
+                        <a:lnRef idx="2">
+                          <a:schemeClr val="accent1">
+                            <a:shade val="50000"/>
+                          </a:schemeClr>
+                        </a:lnRef>
+                        <a:fillRef idx="1">
+                          <a:schemeClr val="accent1"/>
+                        </a:fillRef>
+                        <a:effectRef idx="0">
+                          <a:schemeClr val="accent1"/>
+                        </a:effectRef>
+                        <a:fontRef idx="minor">
+                          <a:schemeClr val="lt1"/>
+                        </a:fontRef>
+                      </wps:style>
+                      <wps:bodyPr rot="0" spcFirstLastPara="0" vertOverflow="overflow" horzOverflow="overflow" vert="horz" wrap="square" lIns="91440" tIns="45720" rIns="91440" bIns="45720" numCol="1" spcCol="0" rtlCol="0" fromWordArt="0" anchor="ctr" anchorCtr="0" forceAA="0" compatLnSpc="1">
+                        <a:prstTxWarp prst="textNoShape">
+                          <a:avLst/>
+                        </a:prstTxWarp>
+                        <a:noAutofit/>
+                      </wps:bodyPr>
+                    </wps:wsp>
+                  </a:graphicData>
+                </a:graphic>
+                <wp14:sizeRelH relativeFrom="margin">
+                  <wp14:pctWidth>0</wp14:pctWidth>
+                </wp14:sizeRelH>
+                <wp14:sizeRelV relativeFrom="margin">
+                  <wp14:pctHeight>0</wp14:pctHeight>
+                </wp14:sizeRelV>
+              </wp:anchor>
+            </w:drawing>
+          </mc:Choice>
+          <mc:Fallback>
+            <w:pict>
+              <v:rect w14:anchorId="64A37995" id="Rectángulo 38" o:spid="_x0000_s1026" style="position:absolute;margin-left:186.75pt;margin-top:11.1pt;width:315pt;height:236.25pt;z-index:251687936;visibility:visible;mso-wrap-style:square;mso-width-percent:0;mso-height-percent:0;mso-wrap-distance-left:9pt;mso-wrap-distance-top:0;mso-wrap-distance-right:9pt;mso-wrap-distance-bottom:0;mso-position-horizontal:absolute;mso-position-horizontal-relative:text;mso-position-vertical:absolute;mso-position-vertical-relative:text;mso-width-percent:0;mso-height-percent:0;mso-width-relative:margin;mso-height-relative:margin;v-text-anchor:middle" o:gfxdata="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" filled="f" strokecolor="#1f4d78 [1604]" strokeweight="1.5pt"/>
+            </w:pict>
+          </mc:Fallback>
+        </mc:AlternateContent>
+      </w:r>
+      <w:r>
+        <w:rPr>
+          <w:noProof/>
+          <w:lang w:eastAsia="es-EC"/>
+        </w:rPr>
+        <mc:AlternateContent>
+          <mc:Choice Requires="wps">
+            <w:drawing>
+              <wp:anchor distT="0" distB="0" distL="114300" distR="114300" simplePos="0" relativeHeight="251699200" behindDoc="0" locked="0" layoutInCell="1" allowOverlap="1" wp14:anchorId="72E8805B" wp14:editId="2CB9B515">
+                <wp:simplePos x="0" y="0"/>
+                <wp:positionH relativeFrom="column">
+                  <wp:posOffset>2447926</wp:posOffset>
                 </wp:positionH>
                 <wp:positionV relativeFrom="paragraph">
                   <wp:posOffset>264795</wp:posOffset>
                 </wp:positionV>
-                <wp:extent cx="2505075" cy="285750"/>
+                <wp:extent cx="2400300" cy="285750"/>
                 <wp:effectExtent l="0" t="0" r="0" b="0"/>
                 <wp:wrapNone/>
                 <wp:docPr id="5" name="Cuadro de texto 5"/>
@@ -477,7 +554,7 @@
                       <wps:spPr>
                         <a:xfrm>
                           <a:off x="0" y="0"/>
-                          <a:ext cx="2505075" cy="285750"/>
+                          <a:ext cx="2400300" cy="285750"/>
                         </a:xfrm>
                         <a:prstGeom prst="rect">
                           <a:avLst/>
@@ -554,11 +631,7 @@
           </mc:Choice>
           <mc:Fallback>
             <w:pict>
-              <v:shapetype w14:anchorId="72E8805B" id="_x0000_t202" coordsize="21600,21600" o:spt="202" path="m,l,21600r21600,l21600,xe">
-                <v:stroke joinstyle="miter"/>
-                <v:path gradientshapeok="t" o:connecttype="rect"/>
-              </v:shapetype>
-              <v:shape id="Cuadro de texto 5" o:spid="_x0000_s1027" type="#_x0000_t202" style="position:absolute;left:0;text-align:left;margin-left:182.25pt;margin-top:20.85pt;width:197.25pt;height:22.5pt;z-index:251699200;visibility:visible;mso-wrap-style:square;mso-width-percent:0;mso-height-percent:0;mso-wrap-distance-left:9pt;mso-wrap-distance-top:0;mso-wrap-distance-right:9pt;mso-wrap-distance-bottom:0;mso-position-horizontal:absolute;mso-position-horizontal-relative:text;mso-position-vertical:absolute;mso-position-vertical-relative:text;mso-width-percent:0;mso-height-percent:0;mso-width-relative:margin;mso-height-relative:margin;v-text-anchor:top" o:gfxdata="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" filled="f" stroked="f" strokeweight=".5pt">
+              <v:shape w14:anchorId="72E8805B" id="Cuadro de texto 5" o:spid="_x0000_s1027" type="#_x0000_t202" style="position:absolute;left:0;text-align:left;margin-left:192.75pt;margin-top:20.85pt;width:189pt;height:22.5pt;z-index:251699200;visibility:visible;mso-wrap-style:square;mso-width-percent:0;mso-height-percent:0;mso-wrap-distance-left:9pt;mso-wrap-distance-top:0;mso-wrap-distance-right:9pt;mso-wrap-distance-bottom:0;mso-position-horizontal:absolute;mso-position-horizontal-relative:text;mso-position-vertical:absolute;mso-position-vertical-relative:text;mso-width-percent:0;mso-height-percent:0;mso-width-relative:margin;mso-height-relative:margin;v-text-anchor:top" o:gfxdata="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" filled="f" stroked="f" strokeweight=".5pt">
                 <v:textbox>
                   <w:txbxContent>
                     <w:p>
@@ -592,83 +665,6 @@
                   </w:txbxContent>
                 </v:textbox>
               </v:shape>
-            </w:pict>
-          </mc:Fallback>
-        </mc:AlternateContent>
-      </w:r>
-      <w:r>
-        <w:rPr>
-          <w:noProof/>
-          <w:lang w:eastAsia="es-EC"/>
-        </w:rPr>
-        <mc:AlternateContent>
-          <mc:Choice Requires="wps">
-            <w:drawing>
-              <wp:anchor distT="0" distB="0" distL="114300" distR="114300" simplePos="0" relativeHeight="251687936" behindDoc="0" locked="0" layoutInCell="1" allowOverlap="1" wp14:anchorId="6227ECA4" wp14:editId="1EA7F291">
-                <wp:simplePos x="0" y="0"/>
-                <wp:positionH relativeFrom="column">
-                  <wp:posOffset>2371725</wp:posOffset>
-                </wp:positionH>
-                <wp:positionV relativeFrom="paragraph">
-                  <wp:posOffset>145415</wp:posOffset>
-                </wp:positionV>
-                <wp:extent cx="4029075" cy="3000375"/>
-                <wp:effectExtent l="0" t="0" r="28575" b="28575"/>
-                <wp:wrapNone/>
-                <wp:docPr id="38" name="Rectángulo 38"/>
-                <wp:cNvGraphicFramePr/>
-                <a:graphic xmlns:a="http://schemas.openxmlformats.org/drawingml/2006/main">
-                  <a:graphicData uri="http://schemas.microsoft.com/office/word/2010/wordprocessingShape">
-                    <wps:wsp>
-                      <wps:cNvSpPr/>
-                      <wps:spPr>
-                        <a:xfrm>
-                          <a:off x="0" y="0"/>
-                          <a:ext cx="4029075" cy="3000375"/>
-                        </a:xfrm>
-                        <a:prstGeom prst="rect">
-                          <a:avLst/>
-                        </a:prstGeom>
-                        <a:noFill/>
-                        <a:ln w="19050"/>
-                      </wps:spPr>
-                      <wps:style>
-                        <a:lnRef idx="2">
-                          <a:schemeClr val="accent1">
-                            <a:shade val="50000"/>
-                          </a:schemeClr>
-                        </a:lnRef>
-                        <a:fillRef idx="1">
-                          <a:schemeClr val="accent1"/>
-                        </a:fillRef>
-                        <a:effectRef idx="0">
-                          <a:schemeClr val="accent1"/>
-                        </a:effectRef>
-                        <a:fontRef idx="minor">
-                          <a:schemeClr val="lt1"/>
-                        </a:fontRef>
-                      </wps:style>
-                      <wps:bodyPr rot="0" spcFirstLastPara="0" vertOverflow="overflow" horzOverflow="overflow" vert="horz" wrap="square" lIns="91440" tIns="45720" rIns="91440" bIns="45720" numCol="1" spcCol="0" rtlCol="0" fromWordArt="0" anchor="ctr" anchorCtr="0" forceAA="0" compatLnSpc="1">
-                        <a:prstTxWarp prst="textNoShape">
-                          <a:avLst/>
-                        </a:prstTxWarp>
-                        <a:noAutofit/>
-                      </wps:bodyPr>
-                    </wps:wsp>
-                  </a:graphicData>
-                </a:graphic>
-                <wp14:sizeRelH relativeFrom="margin">
-                  <wp14:pctWidth>0</wp14:pctWidth>
-                </wp14:sizeRelH>
-                <wp14:sizeRelV relativeFrom="margin">
-                  <wp14:pctHeight>0</wp14:pctHeight>
-                </wp14:sizeRelV>
-              </wp:anchor>
-            </w:drawing>
-          </mc:Choice>
-          <mc:Fallback>
-            <w:pict>
-              <v:rect w14:anchorId="4C889392" id="Rectángulo 38" o:spid="_x0000_s1026" style="position:absolute;margin-left:186.75pt;margin-top:11.45pt;width:317.25pt;height:236.25pt;z-index:251687936;visibility:visible;mso-wrap-style:square;mso-width-percent:0;mso-height-percent:0;mso-wrap-distance-left:9pt;mso-wrap-distance-top:0;mso-wrap-distance-right:9pt;mso-wrap-distance-bottom:0;mso-position-horizontal:absolute;mso-position-horizontal-relative:text;mso-position-vertical:absolute;mso-position-vertical-relative:text;mso-width-percent:0;mso-height-percent:0;mso-width-relative:margin;mso-height-relative:margin;v-text-anchor:middle" o:gfxdata="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" filled="f" strokecolor="#1f4d78 [1604]" strokeweight="1.5pt"/>
             </w:pict>
           </mc:Fallback>
         </mc:AlternateContent>
@@ -792,9 +788,9 @@
                                 <w:noProof/>
                               </w:rPr>
                               <w:drawing>
-                                <wp:inline distT="0" distB="0" distL="0" distR="0" wp14:anchorId="1152576E" wp14:editId="53B9CF1E">
-                                  <wp:extent cx="1634490" cy="1028700"/>
-                                  <wp:effectExtent l="0" t="0" r="3810" b="0"/>
+                                <wp:inline distT="0" distB="0" distL="0" distR="0" wp14:anchorId="1152576E" wp14:editId="1ACA0E09">
+                                  <wp:extent cx="1664758" cy="1047750"/>
+                                  <wp:effectExtent l="0" t="0" r="0" b="0"/>
                                   <wp:docPr id="45" name="Imagen 45"/>
                                   <wp:cNvGraphicFramePr>
                                     <a:graphicFrameLocks xmlns:a="http://schemas.openxmlformats.org/drawingml/2006/main" noChangeAspect="1"/>
@@ -824,7 +820,7 @@
                                         <pic:spPr bwMode="auto">
                                           <a:xfrm>
                                             <a:off x="0" y="0"/>
-                                            <a:ext cx="1647397" cy="1036823"/>
+                                            <a:ext cx="1679297" cy="1056900"/>
                                           </a:xfrm>
                                           <a:prstGeom prst="rect">
                                             <a:avLst/>
@@ -1096,9 +1092,9 @@
                           <w:noProof/>
                         </w:rPr>
                         <w:drawing>
-                          <wp:inline distT="0" distB="0" distL="0" distR="0" wp14:anchorId="1152576E" wp14:editId="53B9CF1E">
-                            <wp:extent cx="1634490" cy="1028700"/>
-                            <wp:effectExtent l="0" t="0" r="3810" b="0"/>
+                          <wp:inline distT="0" distB="0" distL="0" distR="0" wp14:anchorId="1152576E" wp14:editId="1ACA0E09">
+                            <wp:extent cx="1664758" cy="1047750"/>
+                            <wp:effectExtent l="0" t="0" r="0" b="0"/>
                             <wp:docPr id="45" name="Imagen 45"/>
                             <wp:cNvGraphicFramePr>
                               <a:graphicFrameLocks xmlns:a="http://schemas.openxmlformats.org/drawingml/2006/main" noChangeAspect="1"/>
@@ -1113,7 +1109,7 @@
                                     </pic:cNvPicPr>
                                   </pic:nvPicPr>
                                   <pic:blipFill>
-                                    <a:blip r:embed="rId12">
+                                    <a:blip r:embed="rId8">
                                       <a:extLst>
                                         <a:ext uri="{28A0092B-C50C-407E-A947-70E740481C1C}">
                                           <a14:useLocalDpi xmlns:a14="http://schemas.microsoft.com/office/drawing/2010/main" val="0"/>
@@ -1128,7 +1124,7 @@
                                   <pic:spPr bwMode="auto">
                                     <a:xfrm>
                                       <a:off x="0" y="0"/>
-                                      <a:ext cx="1647397" cy="1036823"/>
+                                      <a:ext cx="1679297" cy="1056900"/>
                                     </a:xfrm>
                                     <a:prstGeom prst="rect">
                                       <a:avLst/>
@@ -1171,7 +1167,7 @@
                                     </pic:cNvPicPr>
                                   </pic:nvPicPr>
                                   <pic:blipFill>
-                                    <a:blip r:embed="rId13">
+                                    <a:blip r:embed="rId9">
                                       <a:extLst>
                                         <a:ext uri="{28A0092B-C50C-407E-A947-70E740481C1C}">
                                           <a14:useLocalDpi xmlns:a14="http://schemas.microsoft.com/office/drawing/2010/main" val="0"/>
@@ -1225,7 +1221,7 @@
                                     </pic:cNvPicPr>
                                   </pic:nvPicPr>
                                   <pic:blipFill>
-                                    <a:blip r:embed="rId14">
+                                    <a:blip r:embed="rId10">
                                       <a:extLst>
                                         <a:ext uri="{28A0092B-C50C-407E-A947-70E740481C1C}">
                                           <a14:useLocalDpi xmlns:a14="http://schemas.microsoft.com/office/drawing/2010/main" val="0"/>
@@ -1281,7 +1277,7 @@
                                     </pic:cNvPicPr>
                                   </pic:nvPicPr>
                                   <pic:blipFill>
-                                    <a:blip r:embed="rId15">
+                                    <a:blip r:embed="rId11">
                                       <a:extLst>
                                         <a:ext uri="{28A0092B-C50C-407E-A947-70E740481C1C}">
                                           <a14:useLocalDpi xmlns:a14="http://schemas.microsoft.com/office/drawing/2010/main" val="0"/>
@@ -1351,7 +1347,7 @@
                     </pic:cNvPicPr>
                   </pic:nvPicPr>
                   <pic:blipFill>
-                    <a:blip r:embed="rId16" cstate="print">
+                    <a:blip r:embed="rId12" cstate="print">
                       <a:extLst>
                         <a:ext uri="{28A0092B-C50C-407E-A947-70E740481C1C}">
                           <a14:useLocalDpi xmlns:a14="http://schemas.microsoft.com/office/drawing/2010/main" val="0"/>
@@ -1474,9 +1470,9 @@
                                 <w:lang w:eastAsia="es-EC"/>
                               </w:rPr>
                               <w:drawing>
-                                <wp:inline distT="0" distB="0" distL="0" distR="0" wp14:anchorId="077D3BFF" wp14:editId="3F38E320">
-                                  <wp:extent cx="1066800" cy="1428750"/>
-                                  <wp:effectExtent l="0" t="0" r="0" b="0"/>
+                                <wp:inline distT="0" distB="0" distL="0" distR="0" wp14:anchorId="077D3BFF" wp14:editId="5308718A">
+                                  <wp:extent cx="1114425" cy="1428750"/>
+                                  <wp:effectExtent l="0" t="0" r="9525" b="0"/>
                                   <wp:docPr id="35" name="Imagen 35"/>
                                   <wp:cNvGraphicFramePr>
                                     <a:graphicFrameLocks xmlns:a="http://schemas.openxmlformats.org/drawingml/2006/main" noChangeAspect="1"/>
@@ -1491,7 +1487,7 @@
                                           </pic:cNvPicPr>
                                         </pic:nvPicPr>
                                         <pic:blipFill>
-                                          <a:blip r:embed="rId17">
+                                          <a:blip r:embed="rId13">
                                             <a:extLst>
                                               <a:ext uri="{28A0092B-C50C-407E-A947-70E740481C1C}">
                                                 <a14:useLocalDpi xmlns:a14="http://schemas.microsoft.com/office/drawing/2010/main" val="0"/>
@@ -1506,7 +1502,7 @@
                                         <pic:spPr bwMode="auto">
                                           <a:xfrm>
                                             <a:off x="0" y="0"/>
-                                            <a:ext cx="1067300" cy="1429420"/>
+                                            <a:ext cx="1114948" cy="1429421"/>
                                           </a:xfrm>
                                           <a:prstGeom prst="rect">
                                             <a:avLst/>
@@ -1575,9 +1571,9 @@
                           <w:lang w:eastAsia="es-EC"/>
                         </w:rPr>
                         <w:drawing>
-                          <wp:inline distT="0" distB="0" distL="0" distR="0" wp14:anchorId="077D3BFF" wp14:editId="3F38E320">
-                            <wp:extent cx="1066800" cy="1428750"/>
-                            <wp:effectExtent l="0" t="0" r="0" b="0"/>
+                          <wp:inline distT="0" distB="0" distL="0" distR="0" wp14:anchorId="077D3BFF" wp14:editId="5308718A">
+                            <wp:extent cx="1114425" cy="1428750"/>
+                            <wp:effectExtent l="0" t="0" r="9525" b="0"/>
                             <wp:docPr id="35" name="Imagen 35"/>
                             <wp:cNvGraphicFramePr>
                               <a:graphicFrameLocks xmlns:a="http://schemas.openxmlformats.org/drawingml/2006/main" noChangeAspect="1"/>
@@ -1592,7 +1588,7 @@
                                     </pic:cNvPicPr>
                                   </pic:nvPicPr>
                                   <pic:blipFill>
-                                    <a:blip r:embed="rId18">
+                                    <a:blip r:embed="rId13">
                                       <a:extLst>
                                         <a:ext uri="{28A0092B-C50C-407E-A947-70E740481C1C}">
                                           <a14:useLocalDpi xmlns:a14="http://schemas.microsoft.com/office/drawing/2010/main" val="0"/>
@@ -1607,7 +1603,7 @@
                                   <pic:spPr bwMode="auto">
                                     <a:xfrm>
                                       <a:off x="0" y="0"/>
-                                      <a:ext cx="1067300" cy="1429420"/>
+                                      <a:ext cx="1114948" cy="1429421"/>
                                     </a:xfrm>
                                     <a:prstGeom prst="rect">
                                       <a:avLst/>
@@ -1811,16 +1807,16 @@
         <mc:AlternateContent>
           <mc:Choice Requires="wps">
             <w:drawing>
-              <wp:anchor distT="45720" distB="45720" distL="114300" distR="114300" simplePos="0" relativeHeight="251677696" behindDoc="0" locked="0" layoutInCell="1" allowOverlap="1" wp14:anchorId="5F8331B9" wp14:editId="12783ADD">
+              <wp:anchor distT="45720" distB="45720" distL="114300" distR="114300" simplePos="0" relativeHeight="251677696" behindDoc="0" locked="0" layoutInCell="1" allowOverlap="1" wp14:anchorId="5F8331B9" wp14:editId="0822F600">
                 <wp:simplePos x="0" y="0"/>
                 <wp:positionH relativeFrom="column">
-                  <wp:posOffset>2733675</wp:posOffset>
+                  <wp:posOffset>2733676</wp:posOffset>
                 </wp:positionH>
                 <wp:positionV relativeFrom="paragraph">
-                  <wp:posOffset>12699</wp:posOffset>
+                  <wp:posOffset>8255</wp:posOffset>
                 </wp:positionV>
-                <wp:extent cx="1381125" cy="923925"/>
-                <wp:effectExtent l="0" t="0" r="28575" b="28575"/>
+                <wp:extent cx="1428750" cy="981075"/>
+                <wp:effectExtent l="0" t="0" r="19050" b="28575"/>
                 <wp:wrapNone/>
                 <wp:docPr id="8" name="Cuadro de texto 2"/>
                 <wp:cNvGraphicFramePr>
@@ -1835,7 +1831,7 @@
                       <wps:spPr bwMode="auto">
                         <a:xfrm>
                           <a:off x="0" y="0"/>
-                          <a:ext cx="1381125" cy="923925"/>
+                          <a:ext cx="1428750" cy="981075"/>
                         </a:xfrm>
                         <a:prstGeom prst="rect">
                           <a:avLst/>
@@ -1867,8 +1863,8 @@
                                 <w:noProof/>
                               </w:rPr>
                               <w:drawing>
-                                <wp:inline distT="0" distB="0" distL="0" distR="0" wp14:anchorId="606F4BFA" wp14:editId="16FE6D89">
-                                  <wp:extent cx="1209175" cy="771525"/>
+                                <wp:inline distT="0" distB="0" distL="0" distR="0" wp14:anchorId="606F4BFA" wp14:editId="356688B7">
+                                  <wp:extent cx="1257300" cy="858868"/>
                                   <wp:effectExtent l="0" t="0" r="0" b="0"/>
                                   <wp:docPr id="42" name="Imagen 42" descr="Downloads – Payara Services Ltd"/>
                                   <wp:cNvGraphicFramePr>
@@ -1884,7 +1880,7 @@
                                           </pic:cNvPicPr>
                                         </pic:nvPicPr>
                                         <pic:blipFill>
-                                          <a:blip r:embed="rId19">
+                                          <a:blip r:embed="rId14">
                                             <a:extLst>
                                               <a:ext uri="{28A0092B-C50C-407E-A947-70E740481C1C}">
                                                 <a14:useLocalDpi xmlns:a14="http://schemas.microsoft.com/office/drawing/2010/main" val="0"/>
@@ -1899,7 +1895,7 @@
                                         <pic:spPr bwMode="auto">
                                           <a:xfrm>
                                             <a:off x="0" y="0"/>
-                                            <a:ext cx="1217348" cy="776740"/>
+                                            <a:ext cx="1277507" cy="872672"/>
                                           </a:xfrm>
                                           <a:prstGeom prst="rect">
                                             <a:avLst/>
@@ -1935,7 +1931,7 @@
           </mc:Choice>
           <mc:Fallback>
             <w:pict>
-              <v:shape w14:anchorId="5F8331B9" id="_x0000_s1030" type="#_x0000_t202" style="position:absolute;left:0;text-align:left;margin-left:215.25pt;margin-top:1pt;width:108.75pt;height:72.75pt;z-index:251677696;visibility:visible;mso-wrap-style:square;mso-width-percent:0;mso-height-percent:0;mso-wrap-distance-left:9pt;mso-wrap-distance-top:3.6pt;mso-wrap-distance-right:9pt;mso-wrap-distance-bottom:3.6pt;mso-position-horizontal:absolute;mso-position-horizontal-relative:text;mso-position-vertical:absolute;mso-position-vertical-relative:text;mso-width-percent:0;mso-height-percent:0;mso-width-relative:margin;mso-height-relative:margin;v-text-anchor:top" o:gfxdata="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" fillcolor="#ffd555 [2167]" strokecolor="#ffc000 [3207]" strokeweight=".5pt">
+              <v:shape w14:anchorId="5F8331B9" id="_x0000_s1030" type="#_x0000_t202" style="position:absolute;left:0;text-align:left;margin-left:215.25pt;margin-top:.65pt;width:112.5pt;height:77.25pt;z-index:251677696;visibility:visible;mso-wrap-style:square;mso-width-percent:0;mso-height-percent:0;mso-wrap-distance-left:9pt;mso-wrap-distance-top:3.6pt;mso-wrap-distance-right:9pt;mso-wrap-distance-bottom:3.6pt;mso-position-horizontal:absolute;mso-position-horizontal-relative:text;mso-position-vertical:absolute;mso-position-vertical-relative:text;mso-width-percent:0;mso-height-percent:0;mso-width-relative:margin;mso-height-relative:margin;v-text-anchor:top" o:gfxdata="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" fillcolor="#ffd555 [2167]" strokecolor="#ffc000 [3207]" strokeweight=".5pt">
                 <v:fill color2="#ffcc31 [2615]" rotate="t" colors="0 #ffdd9c;.5 #ffd78e;1 #ffd479" focus="100%" type="gradient">
                   <o:fill v:ext="view" type="gradientUnscaled"/>
                 </v:fill>
@@ -1947,8 +1943,8 @@
                           <w:noProof/>
                         </w:rPr>
                         <w:drawing>
-                          <wp:inline distT="0" distB="0" distL="0" distR="0" wp14:anchorId="606F4BFA" wp14:editId="16FE6D89">
-                            <wp:extent cx="1209175" cy="771525"/>
+                          <wp:inline distT="0" distB="0" distL="0" distR="0" wp14:anchorId="606F4BFA" wp14:editId="356688B7">
+                            <wp:extent cx="1257300" cy="858868"/>
                             <wp:effectExtent l="0" t="0" r="0" b="0"/>
                             <wp:docPr id="42" name="Imagen 42" descr="Downloads – Payara Services Ltd"/>
                             <wp:cNvGraphicFramePr>
@@ -1964,7 +1960,7 @@
                                     </pic:cNvPicPr>
                                   </pic:nvPicPr>
                                   <pic:blipFill>
-                                    <a:blip r:embed="rId20">
+                                    <a:blip r:embed="rId14">
                                       <a:extLst>
                                         <a:ext uri="{28A0092B-C50C-407E-A947-70E740481C1C}">
                                           <a14:useLocalDpi xmlns:a14="http://schemas.microsoft.com/office/drawing/2010/main" val="0"/>
@@ -1979,7 +1975,7 @@
                                   <pic:spPr bwMode="auto">
                                     <a:xfrm>
                                       <a:off x="0" y="0"/>
-                                      <a:ext cx="1217348" cy="776740"/>
+                                      <a:ext cx="1277507" cy="872672"/>
                                     </a:xfrm>
                                     <a:prstGeom prst="rect">
                                       <a:avLst/>
@@ -2146,7 +2142,23 @@
           <w:sz w:val="24"/>
           <w:szCs w:val="24"/>
         </w:rPr>
-        <w:t xml:space="preserve"> está basada en 2 capas, Cliente-Servidor, para el desarrollo del mismo se va a utilizar JSP y Bootstrap. E</w:t>
+        <w:t xml:space="preserve"> está basada en 2 capas, Cliente-Servidor, para el desarrollo </w:t>
+      </w:r>
+      <w:r>
+        <w:rPr>
+          <w:rFonts w:ascii="Segoe UI" w:hAnsi="Segoe UI" w:cs="Segoe UI"/>
+          <w:sz w:val="24"/>
+          <w:szCs w:val="24"/>
+        </w:rPr>
+        <w:t xml:space="preserve">de la misma </w:t>
+      </w:r>
+      <w:r>
+        <w:rPr>
+          <w:rFonts w:ascii="Segoe UI" w:hAnsi="Segoe UI" w:cs="Segoe UI"/>
+          <w:sz w:val="24"/>
+          <w:szCs w:val="24"/>
+        </w:rPr>
+        <w:t>se va a utilizar JSP y Bootstrap. E</w:t>
       </w:r>
       <w:r>
         <w:rPr>
@@ -2444,7 +2456,7 @@
     <w:p/>
     <w:p/>
     <w:sectPr>
-      <w:headerReference w:type="default" r:id="rId21"/>
+      <w:headerReference w:type="default" r:id="rId15"/>
       <w:pgSz w:w="11906" w:h="16838"/>
       <w:pgMar w:top="284" w:right="1440" w:bottom="1440" w:left="1440" w:header="708" w:footer="708" w:gutter="0"/>
       <w:cols w:space="708"/>

--- a/04-UMLDiagrams/03-Architecture/Architecture.docx
+++ b/04-UMLDiagrams/03-Architecture/Architecture.docx
@@ -457,16 +457,16 @@
         <mc:AlternateContent>
           <mc:Choice Requires="wps">
             <w:drawing>
-              <wp:anchor distT="0" distB="0" distL="114300" distR="114300" simplePos="0" relativeHeight="251687936" behindDoc="0" locked="0" layoutInCell="1" allowOverlap="1" wp14:anchorId="6227ECA4" wp14:editId="2910A6F0">
+              <wp:anchor distT="0" distB="0" distL="114300" distR="114300" simplePos="0" relativeHeight="251687936" behindDoc="0" locked="0" layoutInCell="1" allowOverlap="1" wp14:anchorId="6227ECA4" wp14:editId="67304AD4">
                 <wp:simplePos x="0" y="0"/>
                 <wp:positionH relativeFrom="column">
                   <wp:posOffset>2371725</wp:posOffset>
                 </wp:positionH>
                 <wp:positionV relativeFrom="paragraph">
-                  <wp:posOffset>140970</wp:posOffset>
+                  <wp:posOffset>140971</wp:posOffset>
                 </wp:positionV>
-                <wp:extent cx="4000500" cy="3000375"/>
-                <wp:effectExtent l="0" t="0" r="19050" b="28575"/>
+                <wp:extent cx="4029075" cy="2933700"/>
+                <wp:effectExtent l="0" t="0" r="28575" b="19050"/>
                 <wp:wrapNone/>
                 <wp:docPr id="38" name="Rectángulo 38"/>
                 <wp:cNvGraphicFramePr/>
@@ -477,7 +477,7 @@
                       <wps:spPr>
                         <a:xfrm>
                           <a:off x="0" y="0"/>
-                          <a:ext cx="4000500" cy="3000375"/>
+                          <a:ext cx="4029075" cy="2933700"/>
                         </a:xfrm>
                         <a:prstGeom prst="rect">
                           <a:avLst/>
@@ -521,7 +521,7 @@
           </mc:Choice>
           <mc:Fallback>
             <w:pict>
-              <v:rect w14:anchorId="64A37995" id="Rectángulo 38" o:spid="_x0000_s1026" style="position:absolute;margin-left:186.75pt;margin-top:11.1pt;width:315pt;height:236.25pt;z-index:251687936;visibility:visible;mso-wrap-style:square;mso-width-percent:0;mso-height-percent:0;mso-wrap-distance-left:9pt;mso-wrap-distance-top:0;mso-wrap-distance-right:9pt;mso-wrap-distance-bottom:0;mso-position-horizontal:absolute;mso-position-horizontal-relative:text;mso-position-vertical:absolute;mso-position-vertical-relative:text;mso-width-percent:0;mso-height-percent:0;mso-width-relative:margin;mso-height-relative:margin;v-text-anchor:middle" o:gfxdata="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" filled="f" strokecolor="#1f4d78 [1604]" strokeweight="1.5pt"/>
+              <v:rect w14:anchorId="3A6B7648" id="Rectángulo 38" o:spid="_x0000_s1026" style="position:absolute;margin-left:186.75pt;margin-top:11.1pt;width:317.25pt;height:231pt;z-index:251687936;visibility:visible;mso-wrap-style:square;mso-width-percent:0;mso-height-percent:0;mso-wrap-distance-left:9pt;mso-wrap-distance-top:0;mso-wrap-distance-right:9pt;mso-wrap-distance-bottom:0;mso-position-horizontal:absolute;mso-position-horizontal-relative:text;mso-position-vertical:absolute;mso-position-vertical-relative:text;mso-width-percent:0;mso-height-percent:0;mso-width-relative:margin;mso-height-relative:margin;v-text-anchor:middle" o:gfxdata="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" filled="f" strokecolor="#1f4d78 [1604]" strokeweight="1.5pt"/>
             </w:pict>
           </mc:Fallback>
         </mc:AlternateContent>
@@ -534,15 +534,15 @@
         <mc:AlternateContent>
           <mc:Choice Requires="wps">
             <w:drawing>
-              <wp:anchor distT="0" distB="0" distL="114300" distR="114300" simplePos="0" relativeHeight="251699200" behindDoc="0" locked="0" layoutInCell="1" allowOverlap="1" wp14:anchorId="72E8805B" wp14:editId="2CB9B515">
+              <wp:anchor distT="0" distB="0" distL="114300" distR="114300" simplePos="0" relativeHeight="251689984" behindDoc="0" locked="0" layoutInCell="1" allowOverlap="1" wp14:anchorId="13CB5FDD" wp14:editId="1A467595">
                 <wp:simplePos x="0" y="0"/>
                 <wp:positionH relativeFrom="column">
-                  <wp:posOffset>2447926</wp:posOffset>
+                  <wp:posOffset>2476500</wp:posOffset>
                 </wp:positionH>
                 <wp:positionV relativeFrom="paragraph">
-                  <wp:posOffset>264795</wp:posOffset>
+                  <wp:posOffset>255270</wp:posOffset>
                 </wp:positionV>
-                <wp:extent cx="2400300" cy="285750"/>
+                <wp:extent cx="2409825" cy="285750"/>
                 <wp:effectExtent l="0" t="0" r="0" b="0"/>
                 <wp:wrapNone/>
                 <wp:docPr id="5" name="Cuadro de texto 5"/>
@@ -554,7 +554,7 @@
                       <wps:spPr>
                         <a:xfrm>
                           <a:off x="0" y="0"/>
-                          <a:ext cx="2400300" cy="285750"/>
+                          <a:ext cx="2409825" cy="285750"/>
                         </a:xfrm>
                         <a:prstGeom prst="rect">
                           <a:avLst/>
@@ -631,7 +631,11 @@
           </mc:Choice>
           <mc:Fallback>
             <w:pict>
-              <v:shape w14:anchorId="72E8805B" id="Cuadro de texto 5" o:spid="_x0000_s1027" type="#_x0000_t202" style="position:absolute;left:0;text-align:left;margin-left:192.75pt;margin-top:20.85pt;width:189pt;height:22.5pt;z-index:251699200;visibility:visible;mso-wrap-style:square;mso-width-percent:0;mso-height-percent:0;mso-wrap-distance-left:9pt;mso-wrap-distance-top:0;mso-wrap-distance-right:9pt;mso-wrap-distance-bottom:0;mso-position-horizontal:absolute;mso-position-horizontal-relative:text;mso-position-vertical:absolute;mso-position-vertical-relative:text;mso-width-percent:0;mso-height-percent:0;mso-width-relative:margin;mso-height-relative:margin;v-text-anchor:top" o:gfxdata="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" filled="f" stroked="f" strokeweight=".5pt">
+              <v:shapetype w14:anchorId="13CB5FDD" id="_x0000_t202" coordsize="21600,21600" o:spt="202" path="m,l,21600r21600,l21600,xe">
+                <v:stroke joinstyle="miter"/>
+                <v:path gradientshapeok="t" o:connecttype="rect"/>
+              </v:shapetype>
+              <v:shape id="Cuadro de texto 5" o:spid="_x0000_s1027" type="#_x0000_t202" style="position:absolute;left:0;text-align:left;margin-left:195pt;margin-top:20.1pt;width:189.75pt;height:22.5pt;z-index:251689984;visibility:visible;mso-wrap-style:square;mso-width-percent:0;mso-height-percent:0;mso-wrap-distance-left:9pt;mso-wrap-distance-top:0;mso-wrap-distance-right:9pt;mso-wrap-distance-bottom:0;mso-position-horizontal:absolute;mso-position-horizontal-relative:text;mso-position-vertical:absolute;mso-position-vertical-relative:text;mso-width-percent:0;mso-height-percent:0;mso-width-relative:margin;mso-height-relative:margin;v-text-anchor:top" o:gfxdata="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" filled="f" stroked="f" strokeweight=".5pt">
                 <v:textbox>
                   <w:txbxContent>
                     <w:p>
@@ -788,9 +792,9 @@
                                 <w:noProof/>
                               </w:rPr>
                               <w:drawing>
-                                <wp:inline distT="0" distB="0" distL="0" distR="0" wp14:anchorId="1152576E" wp14:editId="1ACA0E09">
-                                  <wp:extent cx="1664758" cy="1047750"/>
-                                  <wp:effectExtent l="0" t="0" r="0" b="0"/>
+                                <wp:inline distT="0" distB="0" distL="0" distR="0" wp14:anchorId="1152576E" wp14:editId="53B9CF1E">
+                                  <wp:extent cx="1634490" cy="1028700"/>
+                                  <wp:effectExtent l="0" t="0" r="3810" b="0"/>
                                   <wp:docPr id="45" name="Imagen 45"/>
                                   <wp:cNvGraphicFramePr>
                                     <a:graphicFrameLocks xmlns:a="http://schemas.openxmlformats.org/drawingml/2006/main" noChangeAspect="1"/>
@@ -820,7 +824,7 @@
                                         <pic:spPr bwMode="auto">
                                           <a:xfrm>
                                             <a:off x="0" y="0"/>
-                                            <a:ext cx="1679297" cy="1056900"/>
+                                            <a:ext cx="1647397" cy="1036823"/>
                                           </a:xfrm>
                                           <a:prstGeom prst="rect">
                                             <a:avLst/>
@@ -1092,9 +1096,9 @@
                           <w:noProof/>
                         </w:rPr>
                         <w:drawing>
-                          <wp:inline distT="0" distB="0" distL="0" distR="0" wp14:anchorId="1152576E" wp14:editId="1ACA0E09">
-                            <wp:extent cx="1664758" cy="1047750"/>
-                            <wp:effectExtent l="0" t="0" r="0" b="0"/>
+                          <wp:inline distT="0" distB="0" distL="0" distR="0" wp14:anchorId="1152576E" wp14:editId="53B9CF1E">
+                            <wp:extent cx="1634490" cy="1028700"/>
+                            <wp:effectExtent l="0" t="0" r="3810" b="0"/>
                             <wp:docPr id="45" name="Imagen 45"/>
                             <wp:cNvGraphicFramePr>
                               <a:graphicFrameLocks xmlns:a="http://schemas.openxmlformats.org/drawingml/2006/main" noChangeAspect="1"/>
@@ -1109,7 +1113,7 @@
                                     </pic:cNvPicPr>
                                   </pic:nvPicPr>
                                   <pic:blipFill>
-                                    <a:blip r:embed="rId8">
+                                    <a:blip r:embed="rId12">
                                       <a:extLst>
                                         <a:ext uri="{28A0092B-C50C-407E-A947-70E740481C1C}">
                                           <a14:useLocalDpi xmlns:a14="http://schemas.microsoft.com/office/drawing/2010/main" val="0"/>
@@ -1124,7 +1128,7 @@
                                   <pic:spPr bwMode="auto">
                                     <a:xfrm>
                                       <a:off x="0" y="0"/>
-                                      <a:ext cx="1679297" cy="1056900"/>
+                                      <a:ext cx="1647397" cy="1036823"/>
                                     </a:xfrm>
                                     <a:prstGeom prst="rect">
                                       <a:avLst/>
@@ -1167,7 +1171,7 @@
                                     </pic:cNvPicPr>
                                   </pic:nvPicPr>
                                   <pic:blipFill>
-                                    <a:blip r:embed="rId9">
+                                    <a:blip r:embed="rId13">
                                       <a:extLst>
                                         <a:ext uri="{28A0092B-C50C-407E-A947-70E740481C1C}">
                                           <a14:useLocalDpi xmlns:a14="http://schemas.microsoft.com/office/drawing/2010/main" val="0"/>
@@ -1221,7 +1225,7 @@
                                     </pic:cNvPicPr>
                                   </pic:nvPicPr>
                                   <pic:blipFill>
-                                    <a:blip r:embed="rId10">
+                                    <a:blip r:embed="rId14">
                                       <a:extLst>
                                         <a:ext uri="{28A0092B-C50C-407E-A947-70E740481C1C}">
                                           <a14:useLocalDpi xmlns:a14="http://schemas.microsoft.com/office/drawing/2010/main" val="0"/>
@@ -1277,7 +1281,7 @@
                                     </pic:cNvPicPr>
                                   </pic:nvPicPr>
                                   <pic:blipFill>
-                                    <a:blip r:embed="rId11">
+                                    <a:blip r:embed="rId15">
                                       <a:extLst>
                                         <a:ext uri="{28A0092B-C50C-407E-A947-70E740481C1C}">
                                           <a14:useLocalDpi xmlns:a14="http://schemas.microsoft.com/office/drawing/2010/main" val="0"/>
@@ -1347,7 +1351,7 @@
                     </pic:cNvPicPr>
                   </pic:nvPicPr>
                   <pic:blipFill>
-                    <a:blip r:embed="rId12" cstate="print">
+                    <a:blip r:embed="rId16" cstate="print">
                       <a:extLst>
                         <a:ext uri="{28A0092B-C50C-407E-A947-70E740481C1C}">
                           <a14:useLocalDpi xmlns:a14="http://schemas.microsoft.com/office/drawing/2010/main" val="0"/>
@@ -1470,9 +1474,9 @@
                                 <w:lang w:eastAsia="es-EC"/>
                               </w:rPr>
                               <w:drawing>
-                                <wp:inline distT="0" distB="0" distL="0" distR="0" wp14:anchorId="077D3BFF" wp14:editId="5308718A">
-                                  <wp:extent cx="1114425" cy="1428750"/>
-                                  <wp:effectExtent l="0" t="0" r="9525" b="0"/>
+                                <wp:inline distT="0" distB="0" distL="0" distR="0" wp14:anchorId="077D3BFF" wp14:editId="3F38E320">
+                                  <wp:extent cx="1066800" cy="1428750"/>
+                                  <wp:effectExtent l="0" t="0" r="0" b="0"/>
                                   <wp:docPr id="35" name="Imagen 35"/>
                                   <wp:cNvGraphicFramePr>
                                     <a:graphicFrameLocks xmlns:a="http://schemas.openxmlformats.org/drawingml/2006/main" noChangeAspect="1"/>
@@ -1487,7 +1491,7 @@
                                           </pic:cNvPicPr>
                                         </pic:nvPicPr>
                                         <pic:blipFill>
-                                          <a:blip r:embed="rId13">
+                                          <a:blip r:embed="rId17">
                                             <a:extLst>
                                               <a:ext uri="{28A0092B-C50C-407E-A947-70E740481C1C}">
                                                 <a14:useLocalDpi xmlns:a14="http://schemas.microsoft.com/office/drawing/2010/main" val="0"/>
@@ -1502,7 +1506,7 @@
                                         <pic:spPr bwMode="auto">
                                           <a:xfrm>
                                             <a:off x="0" y="0"/>
-                                            <a:ext cx="1114948" cy="1429421"/>
+                                            <a:ext cx="1067300" cy="1429420"/>
                                           </a:xfrm>
                                           <a:prstGeom prst="rect">
                                             <a:avLst/>
@@ -1571,9 +1575,9 @@
                           <w:lang w:eastAsia="es-EC"/>
                         </w:rPr>
                         <w:drawing>
-                          <wp:inline distT="0" distB="0" distL="0" distR="0" wp14:anchorId="077D3BFF" wp14:editId="5308718A">
-                            <wp:extent cx="1114425" cy="1428750"/>
-                            <wp:effectExtent l="0" t="0" r="9525" b="0"/>
+                          <wp:inline distT="0" distB="0" distL="0" distR="0" wp14:anchorId="077D3BFF" wp14:editId="3F38E320">
+                            <wp:extent cx="1066800" cy="1428750"/>
+                            <wp:effectExtent l="0" t="0" r="0" b="0"/>
                             <wp:docPr id="35" name="Imagen 35"/>
                             <wp:cNvGraphicFramePr>
                               <a:graphicFrameLocks xmlns:a="http://schemas.openxmlformats.org/drawingml/2006/main" noChangeAspect="1"/>
@@ -1588,7 +1592,7 @@
                                     </pic:cNvPicPr>
                                   </pic:nvPicPr>
                                   <pic:blipFill>
-                                    <a:blip r:embed="rId13">
+                                    <a:blip r:embed="rId18">
                                       <a:extLst>
                                         <a:ext uri="{28A0092B-C50C-407E-A947-70E740481C1C}">
                                           <a14:useLocalDpi xmlns:a14="http://schemas.microsoft.com/office/drawing/2010/main" val="0"/>
@@ -1603,7 +1607,7 @@
                                   <pic:spPr bwMode="auto">
                                     <a:xfrm>
                                       <a:off x="0" y="0"/>
-                                      <a:ext cx="1114948" cy="1429421"/>
+                                      <a:ext cx="1067300" cy="1429420"/>
                                     </a:xfrm>
                                     <a:prstGeom prst="rect">
                                       <a:avLst/>
@@ -1807,16 +1811,16 @@
         <mc:AlternateContent>
           <mc:Choice Requires="wps">
             <w:drawing>
-              <wp:anchor distT="45720" distB="45720" distL="114300" distR="114300" simplePos="0" relativeHeight="251677696" behindDoc="0" locked="0" layoutInCell="1" allowOverlap="1" wp14:anchorId="5F8331B9" wp14:editId="0822F600">
+              <wp:anchor distT="45720" distB="45720" distL="114300" distR="114300" simplePos="0" relativeHeight="251677696" behindDoc="0" locked="0" layoutInCell="1" allowOverlap="1" wp14:anchorId="5F8331B9" wp14:editId="12783ADD">
                 <wp:simplePos x="0" y="0"/>
                 <wp:positionH relativeFrom="column">
-                  <wp:posOffset>2733676</wp:posOffset>
+                  <wp:posOffset>2733675</wp:posOffset>
                 </wp:positionH>
                 <wp:positionV relativeFrom="paragraph">
-                  <wp:posOffset>8255</wp:posOffset>
+                  <wp:posOffset>12699</wp:posOffset>
                 </wp:positionV>
-                <wp:extent cx="1428750" cy="981075"/>
-                <wp:effectExtent l="0" t="0" r="19050" b="28575"/>
+                <wp:extent cx="1381125" cy="923925"/>
+                <wp:effectExtent l="0" t="0" r="28575" b="28575"/>
                 <wp:wrapNone/>
                 <wp:docPr id="8" name="Cuadro de texto 2"/>
                 <wp:cNvGraphicFramePr>
@@ -1831,7 +1835,7 @@
                       <wps:spPr bwMode="auto">
                         <a:xfrm>
                           <a:off x="0" y="0"/>
-                          <a:ext cx="1428750" cy="981075"/>
+                          <a:ext cx="1381125" cy="923925"/>
                         </a:xfrm>
                         <a:prstGeom prst="rect">
                           <a:avLst/>
@@ -1863,8 +1867,8 @@
                                 <w:noProof/>
                               </w:rPr>
                               <w:drawing>
-                                <wp:inline distT="0" distB="0" distL="0" distR="0" wp14:anchorId="606F4BFA" wp14:editId="356688B7">
-                                  <wp:extent cx="1257300" cy="858868"/>
+                                <wp:inline distT="0" distB="0" distL="0" distR="0" wp14:anchorId="606F4BFA" wp14:editId="16FE6D89">
+                                  <wp:extent cx="1209175" cy="771525"/>
                                   <wp:effectExtent l="0" t="0" r="0" b="0"/>
                                   <wp:docPr id="42" name="Imagen 42" descr="Downloads – Payara Services Ltd"/>
                                   <wp:cNvGraphicFramePr>
@@ -1880,7 +1884,7 @@
                                           </pic:cNvPicPr>
                                         </pic:nvPicPr>
                                         <pic:blipFill>
-                                          <a:blip r:embed="rId14">
+                                          <a:blip r:embed="rId19">
                                             <a:extLst>
                                               <a:ext uri="{28A0092B-C50C-407E-A947-70E740481C1C}">
                                                 <a14:useLocalDpi xmlns:a14="http://schemas.microsoft.com/office/drawing/2010/main" val="0"/>
@@ -1895,7 +1899,7 @@
                                         <pic:spPr bwMode="auto">
                                           <a:xfrm>
                                             <a:off x="0" y="0"/>
-                                            <a:ext cx="1277507" cy="872672"/>
+                                            <a:ext cx="1217348" cy="776740"/>
                                           </a:xfrm>
                                           <a:prstGeom prst="rect">
                                             <a:avLst/>
@@ -1931,7 +1935,7 @@
           </mc:Choice>
           <mc:Fallback>
             <w:pict>
-              <v:shape w14:anchorId="5F8331B9" id="_x0000_s1030" type="#_x0000_t202" style="position:absolute;left:0;text-align:left;margin-left:215.25pt;margin-top:.65pt;width:112.5pt;height:77.25pt;z-index:251677696;visibility:visible;mso-wrap-style:square;mso-width-percent:0;mso-height-percent:0;mso-wrap-distance-left:9pt;mso-wrap-distance-top:3.6pt;mso-wrap-distance-right:9pt;mso-wrap-distance-bottom:3.6pt;mso-position-horizontal:absolute;mso-position-horizontal-relative:text;mso-position-vertical:absolute;mso-position-vertical-relative:text;mso-width-percent:0;mso-height-percent:0;mso-width-relative:margin;mso-height-relative:margin;v-text-anchor:top" o:gfxdata="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" fillcolor="#ffd555 [2167]" strokecolor="#ffc000 [3207]" strokeweight=".5pt">
+              <v:shape w14:anchorId="5F8331B9" id="_x0000_s1030" type="#_x0000_t202" style="position:absolute;left:0;text-align:left;margin-left:215.25pt;margin-top:1pt;width:108.75pt;height:72.75pt;z-index:251677696;visibility:visible;mso-wrap-style:square;mso-width-percent:0;mso-height-percent:0;mso-wrap-distance-left:9pt;mso-wrap-distance-top:3.6pt;mso-wrap-distance-right:9pt;mso-wrap-distance-bottom:3.6pt;mso-position-horizontal:absolute;mso-position-horizontal-relative:text;mso-position-vertical:absolute;mso-position-vertical-relative:text;mso-width-percent:0;mso-height-percent:0;mso-width-relative:margin;mso-height-relative:margin;v-text-anchor:top" o:gfxdata="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" fillcolor="#ffd555 [2167]" strokecolor="#ffc000 [3207]" strokeweight=".5pt">
                 <v:fill color2="#ffcc31 [2615]" rotate="t" colors="0 #ffdd9c;.5 #ffd78e;1 #ffd479" focus="100%" type="gradient">
                   <o:fill v:ext="view" type="gradientUnscaled"/>
                 </v:fill>
@@ -1943,8 +1947,8 @@
                           <w:noProof/>
                         </w:rPr>
                         <w:drawing>
-                          <wp:inline distT="0" distB="0" distL="0" distR="0" wp14:anchorId="606F4BFA" wp14:editId="356688B7">
-                            <wp:extent cx="1257300" cy="858868"/>
+                          <wp:inline distT="0" distB="0" distL="0" distR="0" wp14:anchorId="606F4BFA" wp14:editId="16FE6D89">
+                            <wp:extent cx="1209175" cy="771525"/>
                             <wp:effectExtent l="0" t="0" r="0" b="0"/>
                             <wp:docPr id="42" name="Imagen 42" descr="Downloads – Payara Services Ltd"/>
                             <wp:cNvGraphicFramePr>
@@ -1960,7 +1964,7 @@
                                     </pic:cNvPicPr>
                                   </pic:nvPicPr>
                                   <pic:blipFill>
-                                    <a:blip r:embed="rId14">
+                                    <a:blip r:embed="rId20">
                                       <a:extLst>
                                         <a:ext uri="{28A0092B-C50C-407E-A947-70E740481C1C}">
                                           <a14:useLocalDpi xmlns:a14="http://schemas.microsoft.com/office/drawing/2010/main" val="0"/>
@@ -1975,7 +1979,7 @@
                                   <pic:spPr bwMode="auto">
                                     <a:xfrm>
                                       <a:off x="0" y="0"/>
-                                      <a:ext cx="1277507" cy="872672"/>
+                                      <a:ext cx="1217348" cy="776740"/>
                                     </a:xfrm>
                                     <a:prstGeom prst="rect">
                                       <a:avLst/>
@@ -2101,7 +2105,148 @@
     <w:p>
       <w:pPr>
         <w:jc w:val="both"/>
+        <w:rPr>
+          <w:rFonts w:ascii="Segoe UI" w:hAnsi="Segoe UI" w:cs="Segoe UI"/>
+          <w:sz w:val="24"/>
+          <w:szCs w:val="24"/>
+        </w:rPr>
       </w:pPr>
+      <w:r>
+        <w:rPr>
+          <w:rFonts w:ascii="Segoe UI" w:hAnsi="Segoe UI" w:cs="Segoe UI"/>
+          <w:sz w:val="24"/>
+          <w:szCs w:val="24"/>
+        </w:rPr>
+        <w:t xml:space="preserve">La arquitectura que se va a utilizar en la presente </w:t>
+      </w:r>
+      <w:r>
+        <w:rPr>
+          <w:rFonts w:ascii="Segoe UI" w:hAnsi="Segoe UI" w:cs="Segoe UI"/>
+          <w:sz w:val="24"/>
+          <w:szCs w:val="24"/>
+        </w:rPr>
+        <w:t>aplicación</w:t>
+      </w:r>
+      <w:r>
+        <w:rPr>
+          <w:rFonts w:ascii="Segoe UI" w:hAnsi="Segoe UI" w:cs="Segoe UI"/>
+          <w:sz w:val="24"/>
+          <w:szCs w:val="24"/>
+        </w:rPr>
+        <w:t>,</w:t>
+      </w:r>
+      <w:r>
+        <w:rPr>
+          <w:rFonts w:ascii="Segoe UI" w:hAnsi="Segoe UI" w:cs="Segoe UI"/>
+          <w:sz w:val="24"/>
+          <w:szCs w:val="24"/>
+        </w:rPr>
+        <w:t xml:space="preserve"> está basada en 2 capas, Cliente-Servidor, para el desarrollo de</w:t>
+      </w:r>
+      <w:r>
+        <w:rPr>
+          <w:rFonts w:ascii="Segoe UI" w:hAnsi="Segoe UI" w:cs="Segoe UI"/>
+          <w:sz w:val="24"/>
+          <w:szCs w:val="24"/>
+        </w:rPr>
+        <w:t xml:space="preserve"> </w:t>
+      </w:r>
+      <w:r>
+        <w:rPr>
+          <w:rFonts w:ascii="Segoe UI" w:hAnsi="Segoe UI" w:cs="Segoe UI"/>
+          <w:sz w:val="24"/>
+          <w:szCs w:val="24"/>
+        </w:rPr>
+        <w:t>l</w:t>
+      </w:r>
+      <w:r>
+        <w:rPr>
+          <w:rFonts w:ascii="Segoe UI" w:hAnsi="Segoe UI" w:cs="Segoe UI"/>
+          <w:sz w:val="24"/>
+          <w:szCs w:val="24"/>
+        </w:rPr>
+        <w:t>a</w:t>
+      </w:r>
+      <w:r>
+        <w:rPr>
+          <w:rFonts w:ascii="Segoe UI" w:hAnsi="Segoe UI" w:cs="Segoe UI"/>
+          <w:sz w:val="24"/>
+          <w:szCs w:val="24"/>
+        </w:rPr>
+        <w:t xml:space="preserve"> mism</w:t>
+      </w:r>
+      <w:r>
+        <w:rPr>
+          <w:rFonts w:ascii="Segoe UI" w:hAnsi="Segoe UI" w:cs="Segoe UI"/>
+          <w:sz w:val="24"/>
+          <w:szCs w:val="24"/>
+        </w:rPr>
+        <w:t>a</w:t>
+      </w:r>
+      <w:r>
+        <w:rPr>
+          <w:rFonts w:ascii="Segoe UI" w:hAnsi="Segoe UI" w:cs="Segoe UI"/>
+          <w:sz w:val="24"/>
+          <w:szCs w:val="24"/>
+        </w:rPr>
+        <w:t xml:space="preserve"> se utilizar</w:t>
+      </w:r>
+      <w:r>
+        <w:rPr>
+          <w:rFonts w:ascii="Segoe UI" w:hAnsi="Segoe UI" w:cs="Segoe UI"/>
+          <w:sz w:val="24"/>
+          <w:szCs w:val="24"/>
+        </w:rPr>
+        <w:t>a</w:t>
+      </w:r>
+      <w:r>
+        <w:rPr>
+          <w:rFonts w:ascii="Segoe UI" w:hAnsi="Segoe UI" w:cs="Segoe UI"/>
+          <w:sz w:val="24"/>
+          <w:szCs w:val="24"/>
+        </w:rPr>
+        <w:t xml:space="preserve"> JSP y Bootstrap. E</w:t>
+      </w:r>
+      <w:r>
+        <w:rPr>
+          <w:rFonts w:ascii="Segoe UI" w:hAnsi="Segoe UI" w:cs="Segoe UI"/>
+          <w:sz w:val="24"/>
+          <w:szCs w:val="24"/>
+        </w:rPr>
+        <w:t>n este caso el</w:t>
+      </w:r>
+      <w:r>
+        <w:rPr>
+          <w:rFonts w:ascii="Segoe UI" w:hAnsi="Segoe UI" w:cs="Segoe UI"/>
+          <w:sz w:val="24"/>
+          <w:szCs w:val="24"/>
+        </w:rPr>
+        <w:t xml:space="preserve"> cliente realiza una petición al Servidor </w:t>
+      </w:r>
+      <w:r>
+        <w:rPr>
+          <w:rFonts w:ascii="Segoe UI" w:hAnsi="Segoe UI" w:cs="Segoe UI"/>
+          <w:sz w:val="24"/>
+          <w:szCs w:val="24"/>
+        </w:rPr>
+        <w:t xml:space="preserve">Web </w:t>
+      </w:r>
+      <w:r>
+        <w:rPr>
+          <w:rFonts w:ascii="Segoe UI" w:hAnsi="Segoe UI" w:cs="Segoe UI"/>
+          <w:sz w:val="24"/>
+          <w:szCs w:val="24"/>
+        </w:rPr>
+        <w:t>por medio del puerto 80, el servidor se encarga de enviar las respuestas al Cliente, además de enviar los productos a la base de datos</w:t>
+      </w:r>
+      <w:r>
+        <w:rPr>
+          <w:rFonts w:ascii="Segoe UI" w:hAnsi="Segoe UI" w:cs="Segoe UI"/>
+          <w:sz w:val="24"/>
+          <w:szCs w:val="24"/>
+        </w:rPr>
+        <w:t xml:space="preserve"> que será mongo DB.</w:t>
+      </w:r>
     </w:p>
     <w:p>
       <w:pPr>
@@ -2118,87 +2263,159 @@
           <w:sz w:val="24"/>
           <w:szCs w:val="24"/>
         </w:rPr>
-        <w:t xml:space="preserve">La arquitectura que se va a utilizar en la presente </w:t>
-      </w:r>
-      <w:r>
-        <w:rPr>
-          <w:rFonts w:ascii="Segoe UI" w:hAnsi="Segoe UI" w:cs="Segoe UI"/>
-          <w:sz w:val="24"/>
-          <w:szCs w:val="24"/>
-        </w:rPr>
-        <w:t>aplicación</w:t>
-      </w:r>
-      <w:r>
-        <w:rPr>
-          <w:rFonts w:ascii="Segoe UI" w:hAnsi="Segoe UI" w:cs="Segoe UI"/>
-          <w:sz w:val="24"/>
-          <w:szCs w:val="24"/>
-        </w:rPr>
-        <w:t>,</w:t>
-      </w:r>
-      <w:r>
-        <w:rPr>
-          <w:rFonts w:ascii="Segoe UI" w:hAnsi="Segoe UI" w:cs="Segoe UI"/>
-          <w:sz w:val="24"/>
-          <w:szCs w:val="24"/>
-        </w:rPr>
-        <w:t xml:space="preserve"> está basada en 2 capas, Cliente-Servidor, para el desarrollo </w:t>
-      </w:r>
-      <w:r>
-        <w:rPr>
-          <w:rFonts w:ascii="Segoe UI" w:hAnsi="Segoe UI" w:cs="Segoe UI"/>
-          <w:sz w:val="24"/>
-          <w:szCs w:val="24"/>
-        </w:rPr>
-        <w:t xml:space="preserve">de la misma </w:t>
-      </w:r>
-      <w:r>
-        <w:rPr>
-          <w:rFonts w:ascii="Segoe UI" w:hAnsi="Segoe UI" w:cs="Segoe UI"/>
-          <w:sz w:val="24"/>
-          <w:szCs w:val="24"/>
-        </w:rPr>
-        <w:t>se va a utilizar JSP y Bootstrap. E</w:t>
-      </w:r>
-      <w:r>
-        <w:rPr>
-          <w:rFonts w:ascii="Segoe UI" w:hAnsi="Segoe UI" w:cs="Segoe UI"/>
-          <w:sz w:val="24"/>
-          <w:szCs w:val="24"/>
-        </w:rPr>
-        <w:t>n este caso el</w:t>
-      </w:r>
-      <w:r>
-        <w:rPr>
-          <w:rFonts w:ascii="Segoe UI" w:hAnsi="Segoe UI" w:cs="Segoe UI"/>
-          <w:sz w:val="24"/>
-          <w:szCs w:val="24"/>
-        </w:rPr>
-        <w:t xml:space="preserve"> cliente realiza una petición al Servidor </w:t>
-      </w:r>
-      <w:r>
-        <w:rPr>
-          <w:rFonts w:ascii="Segoe UI" w:hAnsi="Segoe UI" w:cs="Segoe UI"/>
-          <w:sz w:val="24"/>
-          <w:szCs w:val="24"/>
-        </w:rPr>
-        <w:t xml:space="preserve">Web </w:t>
-      </w:r>
-      <w:r>
-        <w:rPr>
-          <w:rFonts w:ascii="Segoe UI" w:hAnsi="Segoe UI" w:cs="Segoe UI"/>
-          <w:sz w:val="24"/>
-          <w:szCs w:val="24"/>
-        </w:rPr>
-        <w:t>por medio del puerto 80, el servidor se encarga de enviar las respuestas al Cliente, además de enviar los productos a la base de datos</w:t>
-      </w:r>
-      <w:r>
-        <w:rPr>
-          <w:rFonts w:ascii="Segoe UI" w:hAnsi="Segoe UI" w:cs="Segoe UI"/>
-          <w:sz w:val="24"/>
-          <w:szCs w:val="24"/>
-        </w:rPr>
-        <w:t xml:space="preserve"> que será mongo DB.</w:t>
+        <w:t>Del lado del cliente de la tienda</w:t>
+      </w:r>
+      <w:r>
+        <w:rPr>
+          <w:rFonts w:ascii="Segoe UI" w:hAnsi="Segoe UI" w:cs="Segoe UI"/>
+          <w:sz w:val="24"/>
+          <w:szCs w:val="24"/>
+        </w:rPr>
+        <w:t xml:space="preserve"> Fashion Store</w:t>
+      </w:r>
+      <w:r>
+        <w:rPr>
+          <w:rFonts w:ascii="Segoe UI" w:hAnsi="Segoe UI" w:cs="Segoe UI"/>
+          <w:sz w:val="24"/>
+          <w:szCs w:val="24"/>
+        </w:rPr>
+        <w:t xml:space="preserve">, haciendo uso de un navegador web, este accede a la página realizada en </w:t>
+      </w:r>
+      <w:r>
+        <w:rPr>
+          <w:rFonts w:ascii="Segoe UI" w:hAnsi="Segoe UI" w:cs="Segoe UI"/>
+          <w:sz w:val="24"/>
+          <w:szCs w:val="24"/>
+        </w:rPr>
+        <w:t xml:space="preserve">JSP </w:t>
+      </w:r>
+      <w:r>
+        <w:rPr>
+          <w:rFonts w:ascii="Segoe UI" w:hAnsi="Segoe UI" w:cs="Segoe UI"/>
+          <w:sz w:val="24"/>
+          <w:szCs w:val="24"/>
+        </w:rPr>
+        <w:t>utilizando</w:t>
+      </w:r>
+      <w:r>
+        <w:rPr>
+          <w:rFonts w:ascii="Segoe UI" w:hAnsi="Segoe UI" w:cs="Segoe UI"/>
+          <w:sz w:val="24"/>
+          <w:szCs w:val="24"/>
+        </w:rPr>
+        <w:t xml:space="preserve"> también</w:t>
+      </w:r>
+      <w:r>
+        <w:rPr>
+          <w:rFonts w:ascii="Segoe UI" w:hAnsi="Segoe UI" w:cs="Segoe UI"/>
+          <w:sz w:val="24"/>
+          <w:szCs w:val="24"/>
+        </w:rPr>
+        <w:t xml:space="preserve"> sentencias</w:t>
+      </w:r>
+      <w:r>
+        <w:rPr>
+          <w:rFonts w:ascii="Segoe UI" w:hAnsi="Segoe UI" w:cs="Segoe UI"/>
+          <w:sz w:val="24"/>
+          <w:szCs w:val="24"/>
+        </w:rPr>
+        <w:t xml:space="preserve"> </w:t>
+      </w:r>
+      <w:r>
+        <w:rPr>
+          <w:rFonts w:ascii="Segoe UI" w:hAnsi="Segoe UI" w:cs="Segoe UI"/>
+          <w:sz w:val="24"/>
+          <w:szCs w:val="24"/>
+        </w:rPr>
+        <w:t>HTML</w:t>
+      </w:r>
+      <w:r>
+        <w:rPr>
+          <w:rFonts w:ascii="Segoe UI" w:hAnsi="Segoe UI" w:cs="Segoe UI"/>
+          <w:sz w:val="24"/>
+          <w:szCs w:val="24"/>
+        </w:rPr>
+        <w:t xml:space="preserve">, </w:t>
+      </w:r>
+      <w:r>
+        <w:rPr>
+          <w:rFonts w:ascii="Segoe UI" w:hAnsi="Segoe UI" w:cs="Segoe UI"/>
+          <w:sz w:val="24"/>
+          <w:szCs w:val="24"/>
+        </w:rPr>
+        <w:t>CSS</w:t>
+      </w:r>
+      <w:r>
+        <w:rPr>
+          <w:rFonts w:ascii="Segoe UI" w:hAnsi="Segoe UI" w:cs="Segoe UI"/>
+          <w:sz w:val="24"/>
+          <w:szCs w:val="24"/>
+        </w:rPr>
+        <w:t xml:space="preserve"> y </w:t>
+      </w:r>
+      <w:r>
+        <w:rPr>
+          <w:rFonts w:ascii="Segoe UI" w:hAnsi="Segoe UI" w:cs="Segoe UI"/>
+          <w:sz w:val="24"/>
+          <w:szCs w:val="24"/>
+        </w:rPr>
+        <w:t>JavaScript</w:t>
+      </w:r>
+      <w:r>
+        <w:rPr>
+          <w:rFonts w:ascii="Segoe UI" w:hAnsi="Segoe UI" w:cs="Segoe UI"/>
+          <w:sz w:val="24"/>
+          <w:szCs w:val="24"/>
+        </w:rPr>
+        <w:t>, de</w:t>
+      </w:r>
+      <w:r>
+        <w:rPr>
+          <w:rFonts w:ascii="Segoe UI" w:hAnsi="Segoe UI" w:cs="Segoe UI"/>
+          <w:sz w:val="24"/>
+          <w:szCs w:val="24"/>
+        </w:rPr>
+        <w:t>ntro</w:t>
+      </w:r>
+      <w:r>
+        <w:rPr>
+          <w:rFonts w:ascii="Segoe UI" w:hAnsi="Segoe UI" w:cs="Segoe UI"/>
+          <w:sz w:val="24"/>
+          <w:szCs w:val="24"/>
+        </w:rPr>
+        <w:t xml:space="preserve"> su estructura, las mismas que s</w:t>
+      </w:r>
+      <w:r>
+        <w:rPr>
+          <w:rFonts w:ascii="Segoe UI" w:hAnsi="Segoe UI" w:cs="Segoe UI"/>
+          <w:sz w:val="24"/>
+          <w:szCs w:val="24"/>
+        </w:rPr>
+        <w:t>e</w:t>
+      </w:r>
+      <w:r>
+        <w:rPr>
+          <w:rFonts w:ascii="Segoe UI" w:hAnsi="Segoe UI" w:cs="Segoe UI"/>
+          <w:sz w:val="24"/>
+          <w:szCs w:val="24"/>
+        </w:rPr>
+        <w:t xml:space="preserve"> ejecuta</w:t>
+      </w:r>
+      <w:r>
+        <w:rPr>
+          <w:rFonts w:ascii="Segoe UI" w:hAnsi="Segoe UI" w:cs="Segoe UI"/>
+          <w:sz w:val="24"/>
+          <w:szCs w:val="24"/>
+        </w:rPr>
+        <w:t>n</w:t>
+      </w:r>
+      <w:r>
+        <w:rPr>
+          <w:rFonts w:ascii="Segoe UI" w:hAnsi="Segoe UI" w:cs="Segoe UI"/>
+          <w:sz w:val="24"/>
+          <w:szCs w:val="24"/>
+        </w:rPr>
+        <w:t xml:space="preserve"> en el servidor.</w:t>
       </w:r>
     </w:p>
     <w:p>
@@ -2216,159 +2433,71 @@
           <w:sz w:val="24"/>
           <w:szCs w:val="24"/>
         </w:rPr>
-        <w:t>Del lado del cliente de la tienda</w:t>
-      </w:r>
-      <w:r>
-        <w:rPr>
-          <w:rFonts w:ascii="Segoe UI" w:hAnsi="Segoe UI" w:cs="Segoe UI"/>
-          <w:sz w:val="24"/>
-          <w:szCs w:val="24"/>
-        </w:rPr>
-        <w:t xml:space="preserve"> Fashion Store</w:t>
-      </w:r>
-      <w:r>
-        <w:rPr>
-          <w:rFonts w:ascii="Segoe UI" w:hAnsi="Segoe UI" w:cs="Segoe UI"/>
-          <w:sz w:val="24"/>
-          <w:szCs w:val="24"/>
-        </w:rPr>
-        <w:t xml:space="preserve">, haciendo uso de un navegador web, este accede a la página realizada en </w:t>
-      </w:r>
-      <w:r>
-        <w:rPr>
-          <w:rFonts w:ascii="Segoe UI" w:hAnsi="Segoe UI" w:cs="Segoe UI"/>
-          <w:sz w:val="24"/>
-          <w:szCs w:val="24"/>
-        </w:rPr>
-        <w:t xml:space="preserve">JSP </w:t>
-      </w:r>
-      <w:r>
-        <w:rPr>
-          <w:rFonts w:ascii="Segoe UI" w:hAnsi="Segoe UI" w:cs="Segoe UI"/>
-          <w:sz w:val="24"/>
-          <w:szCs w:val="24"/>
-        </w:rPr>
-        <w:t>utilizando</w:t>
-      </w:r>
-      <w:r>
-        <w:rPr>
-          <w:rFonts w:ascii="Segoe UI" w:hAnsi="Segoe UI" w:cs="Segoe UI"/>
-          <w:sz w:val="24"/>
-          <w:szCs w:val="24"/>
-        </w:rPr>
-        <w:t xml:space="preserve"> también</w:t>
-      </w:r>
-      <w:r>
-        <w:rPr>
-          <w:rFonts w:ascii="Segoe UI" w:hAnsi="Segoe UI" w:cs="Segoe UI"/>
-          <w:sz w:val="24"/>
-          <w:szCs w:val="24"/>
-        </w:rPr>
-        <w:t xml:space="preserve"> sentencias</w:t>
-      </w:r>
-      <w:r>
-        <w:rPr>
-          <w:rFonts w:ascii="Segoe UI" w:hAnsi="Segoe UI" w:cs="Segoe UI"/>
-          <w:sz w:val="24"/>
-          <w:szCs w:val="24"/>
-        </w:rPr>
-        <w:t xml:space="preserve"> </w:t>
-      </w:r>
-      <w:r>
-        <w:rPr>
-          <w:rFonts w:ascii="Segoe UI" w:hAnsi="Segoe UI" w:cs="Segoe UI"/>
-          <w:sz w:val="24"/>
-          <w:szCs w:val="24"/>
-        </w:rPr>
-        <w:t>HTML</w:t>
-      </w:r>
-      <w:r>
-        <w:rPr>
-          <w:rFonts w:ascii="Segoe UI" w:hAnsi="Segoe UI" w:cs="Segoe UI"/>
-          <w:sz w:val="24"/>
-          <w:szCs w:val="24"/>
-        </w:rPr>
-        <w:t xml:space="preserve">, </w:t>
-      </w:r>
-      <w:r>
-        <w:rPr>
-          <w:rFonts w:ascii="Segoe UI" w:hAnsi="Segoe UI" w:cs="Segoe UI"/>
-          <w:sz w:val="24"/>
-          <w:szCs w:val="24"/>
-        </w:rPr>
-        <w:t>CSS</w:t>
-      </w:r>
-      <w:r>
-        <w:rPr>
-          <w:rFonts w:ascii="Segoe UI" w:hAnsi="Segoe UI" w:cs="Segoe UI"/>
-          <w:sz w:val="24"/>
-          <w:szCs w:val="24"/>
-        </w:rPr>
-        <w:t xml:space="preserve"> y </w:t>
-      </w:r>
-      <w:r>
-        <w:rPr>
-          <w:rFonts w:ascii="Segoe UI" w:hAnsi="Segoe UI" w:cs="Segoe UI"/>
-          <w:sz w:val="24"/>
-          <w:szCs w:val="24"/>
-        </w:rPr>
-        <w:t>JavaScript</w:t>
-      </w:r>
-      <w:r>
-        <w:rPr>
-          <w:rFonts w:ascii="Segoe UI" w:hAnsi="Segoe UI" w:cs="Segoe UI"/>
-          <w:sz w:val="24"/>
-          <w:szCs w:val="24"/>
-        </w:rPr>
-        <w:t>, de</w:t>
-      </w:r>
-      <w:r>
-        <w:rPr>
-          <w:rFonts w:ascii="Segoe UI" w:hAnsi="Segoe UI" w:cs="Segoe UI"/>
-          <w:sz w:val="24"/>
-          <w:szCs w:val="24"/>
-        </w:rPr>
-        <w:t>ntro</w:t>
-      </w:r>
-      <w:r>
-        <w:rPr>
-          <w:rFonts w:ascii="Segoe UI" w:hAnsi="Segoe UI" w:cs="Segoe UI"/>
-          <w:sz w:val="24"/>
-          <w:szCs w:val="24"/>
-        </w:rPr>
-        <w:t xml:space="preserve"> su estructura, las mismas que s</w:t>
-      </w:r>
-      <w:r>
-        <w:rPr>
-          <w:rFonts w:ascii="Segoe UI" w:hAnsi="Segoe UI" w:cs="Segoe UI"/>
-          <w:sz w:val="24"/>
-          <w:szCs w:val="24"/>
-        </w:rPr>
-        <w:t>e</w:t>
-      </w:r>
-      <w:r>
-        <w:rPr>
-          <w:rFonts w:ascii="Segoe UI" w:hAnsi="Segoe UI" w:cs="Segoe UI"/>
-          <w:sz w:val="24"/>
-          <w:szCs w:val="24"/>
-        </w:rPr>
-        <w:t xml:space="preserve"> ejecuta</w:t>
-      </w:r>
-      <w:r>
-        <w:rPr>
-          <w:rFonts w:ascii="Segoe UI" w:hAnsi="Segoe UI" w:cs="Segoe UI"/>
-          <w:sz w:val="24"/>
-          <w:szCs w:val="24"/>
-        </w:rPr>
-        <w:t>n</w:t>
-      </w:r>
-      <w:r>
-        <w:rPr>
-          <w:rFonts w:ascii="Segoe UI" w:hAnsi="Segoe UI" w:cs="Segoe UI"/>
-          <w:sz w:val="24"/>
-          <w:szCs w:val="24"/>
-        </w:rPr>
-        <w:t xml:space="preserve"> en el servidor.</w:t>
+        <w:t xml:space="preserve">En el lado del servidor estarán alojadas las páginas web y la base </w:t>
+      </w:r>
+      <w:r>
+        <w:rPr>
+          <w:rFonts w:ascii="Segoe UI" w:hAnsi="Segoe UI" w:cs="Segoe UI"/>
+          <w:sz w:val="24"/>
+          <w:szCs w:val="24"/>
+        </w:rPr>
+        <w:t xml:space="preserve">de datos. Para las páginas web del lado del </w:t>
+      </w:r>
+      <w:r>
+        <w:rPr>
+          <w:rFonts w:ascii="Segoe UI" w:hAnsi="Segoe UI" w:cs="Segoe UI"/>
+          <w:sz w:val="24"/>
+          <w:szCs w:val="24"/>
+        </w:rPr>
+        <w:t>servidor</w:t>
+      </w:r>
+      <w:r>
+        <w:rPr>
+          <w:rFonts w:ascii="Segoe UI" w:hAnsi="Segoe UI" w:cs="Segoe UI"/>
+          <w:sz w:val="24"/>
+          <w:szCs w:val="24"/>
+        </w:rPr>
+        <w:t xml:space="preserve"> web tendrá configurado </w:t>
+      </w:r>
+      <w:r>
+        <w:rPr>
+          <w:rFonts w:ascii="Segoe UI" w:hAnsi="Segoe UI" w:cs="Segoe UI"/>
+          <w:sz w:val="24"/>
+          <w:szCs w:val="24"/>
+        </w:rPr>
+        <w:t>Java Servlet</w:t>
+      </w:r>
+      <w:r>
+        <w:rPr>
+          <w:rFonts w:ascii="Segoe UI" w:hAnsi="Segoe UI" w:cs="Segoe UI"/>
+          <w:sz w:val="24"/>
+          <w:szCs w:val="24"/>
+        </w:rPr>
+        <w:t xml:space="preserve">, lenguaje del servidor </w:t>
+      </w:r>
+      <w:r>
+        <w:rPr>
+          <w:rFonts w:ascii="Segoe UI" w:hAnsi="Segoe UI" w:cs="Segoe UI"/>
+          <w:sz w:val="24"/>
+          <w:szCs w:val="24"/>
+        </w:rPr>
+        <w:t xml:space="preserve">Payara </w:t>
+      </w:r>
+      <w:r>
+        <w:rPr>
+          <w:rFonts w:ascii="Segoe UI" w:hAnsi="Segoe UI" w:cs="Segoe UI"/>
+          <w:sz w:val="24"/>
+          <w:szCs w:val="24"/>
+        </w:rPr>
+        <w:t xml:space="preserve">y </w:t>
+      </w:r>
+      <w:r>
+        <w:rPr>
+          <w:rFonts w:ascii="Segoe UI" w:hAnsi="Segoe UI" w:cs="Segoe UI"/>
+          <w:sz w:val="24"/>
+          <w:szCs w:val="24"/>
+        </w:rPr>
+        <w:t>la base de datos será MongoDB.</w:t>
       </w:r>
     </w:p>
     <w:p>
@@ -2380,83 +2509,1465 @@
           <w:szCs w:val="24"/>
         </w:rPr>
       </w:pPr>
-      <w:r>
-        <w:rPr>
-          <w:rFonts w:ascii="Segoe UI" w:hAnsi="Segoe UI" w:cs="Segoe UI"/>
-          <w:sz w:val="24"/>
-          <w:szCs w:val="24"/>
-        </w:rPr>
-        <w:t xml:space="preserve">En el lado del servidor estarán alojadas las páginas web y la base </w:t>
-      </w:r>
-      <w:r>
-        <w:rPr>
-          <w:rFonts w:ascii="Segoe UI" w:hAnsi="Segoe UI" w:cs="Segoe UI"/>
-          <w:sz w:val="24"/>
-          <w:szCs w:val="24"/>
-        </w:rPr>
-        <w:t xml:space="preserve">de datos. Para las páginas web del lado del </w:t>
-      </w:r>
-      <w:r>
-        <w:rPr>
-          <w:rFonts w:ascii="Segoe UI" w:hAnsi="Segoe UI" w:cs="Segoe UI"/>
-          <w:sz w:val="24"/>
-          <w:szCs w:val="24"/>
-        </w:rPr>
-        <w:t>servidor</w:t>
-      </w:r>
-      <w:r>
-        <w:rPr>
-          <w:rFonts w:ascii="Segoe UI" w:hAnsi="Segoe UI" w:cs="Segoe UI"/>
-          <w:sz w:val="24"/>
-          <w:szCs w:val="24"/>
-        </w:rPr>
-        <w:t xml:space="preserve"> web tendrá configurado </w:t>
-      </w:r>
-      <w:r>
-        <w:rPr>
-          <w:rFonts w:ascii="Segoe UI" w:hAnsi="Segoe UI" w:cs="Segoe UI"/>
-          <w:sz w:val="24"/>
-          <w:szCs w:val="24"/>
-        </w:rPr>
-        <w:t>Java Servlet</w:t>
-      </w:r>
-      <w:r>
-        <w:rPr>
-          <w:rFonts w:ascii="Segoe UI" w:hAnsi="Segoe UI" w:cs="Segoe UI"/>
-          <w:sz w:val="24"/>
-          <w:szCs w:val="24"/>
-        </w:rPr>
-        <w:t xml:space="preserve">, lenguaje del servidor </w:t>
-      </w:r>
-      <w:r>
-        <w:rPr>
-          <w:rFonts w:ascii="Segoe UI" w:hAnsi="Segoe UI" w:cs="Segoe UI"/>
-          <w:sz w:val="24"/>
-          <w:szCs w:val="24"/>
-        </w:rPr>
-        <w:t xml:space="preserve">Payara </w:t>
-      </w:r>
-      <w:r>
-        <w:rPr>
-          <w:rFonts w:ascii="Segoe UI" w:hAnsi="Segoe UI" w:cs="Segoe UI"/>
-          <w:sz w:val="24"/>
-          <w:szCs w:val="24"/>
-        </w:rPr>
-        <w:t xml:space="preserve">y </w:t>
-      </w:r>
-      <w:r>
-        <w:rPr>
-          <w:rFonts w:ascii="Segoe UI" w:hAnsi="Segoe UI" w:cs="Segoe UI"/>
-          <w:sz w:val="24"/>
-          <w:szCs w:val="24"/>
-        </w:rPr>
-        <w:t>la base de datos será MongoDB.</w:t>
-      </w:r>
     </w:p>
     <w:p/>
     <w:p/>
+    <w:p>
+      <w:pPr>
+        <w:jc w:val="center"/>
+        <w:rPr>
+          <w:rFonts w:ascii="Times New Roman" w:hAnsi="Times New Roman" w:cs="Times New Roman"/>
+          <w:b/>
+          <w:bCs/>
+          <w:sz w:val="32"/>
+          <w:szCs w:val="32"/>
+          <w:u w:val="single"/>
+        </w:rPr>
+      </w:pPr>
+      <w:r>
+        <w:rPr>
+          <w:rFonts w:ascii="Times New Roman" w:hAnsi="Times New Roman" w:cs="Times New Roman"/>
+          <w:b/>
+          <w:bCs/>
+          <w:sz w:val="32"/>
+          <w:szCs w:val="32"/>
+          <w:u w:val="single"/>
+        </w:rPr>
+        <w:lastRenderedPageBreak/>
+        <w:t>ARQUITECTURA DE SERVICIOS REST</w:t>
+      </w:r>
+    </w:p>
+    <w:p>
+      <w:r>
+        <w:rPr>
+          <w:noProof/>
+        </w:rPr>
+        <mc:AlternateContent>
+          <mc:Choice Requires="wps">
+            <w:drawing>
+              <wp:anchor distT="0" distB="0" distL="114300" distR="114300" simplePos="0" relativeHeight="251698176" behindDoc="0" locked="0" layoutInCell="1" allowOverlap="1" wp14:anchorId="6B48E102" wp14:editId="38185BF7">
+                <wp:simplePos x="0" y="0"/>
+                <wp:positionH relativeFrom="margin">
+                  <wp:align>right</wp:align>
+                </wp:positionH>
+                <wp:positionV relativeFrom="paragraph">
+                  <wp:posOffset>227330</wp:posOffset>
+                </wp:positionV>
+                <wp:extent cx="5734050" cy="3448050"/>
+                <wp:effectExtent l="19050" t="19050" r="19050" b="19050"/>
+                <wp:wrapNone/>
+                <wp:docPr id="15" name="Cuadro de texto 15"/>
+                <wp:cNvGraphicFramePr/>
+                <a:graphic xmlns:a="http://schemas.openxmlformats.org/drawingml/2006/main">
+                  <a:graphicData uri="http://schemas.microsoft.com/office/word/2010/wordprocessingShape">
+                    <wps:wsp>
+                      <wps:cNvSpPr txBox="1"/>
+                      <wps:spPr>
+                        <a:xfrm>
+                          <a:off x="0" y="0"/>
+                          <a:ext cx="5734050" cy="3448050"/>
+                        </a:xfrm>
+                        <a:prstGeom prst="rect">
+                          <a:avLst/>
+                        </a:prstGeom>
+                        <a:solidFill>
+                          <a:schemeClr val="lt1"/>
+                        </a:solidFill>
+                        <a:ln w="28575">
+                          <a:solidFill>
+                            <a:srgbClr val="002060"/>
+                          </a:solidFill>
+                        </a:ln>
+                      </wps:spPr>
+                      <wps:txbx>
+                        <w:txbxContent>
+                          <w:p/>
+                        </w:txbxContent>
+                      </wps:txbx>
+                      <wps:bodyPr rot="0" spcFirstLastPara="0" vertOverflow="overflow" horzOverflow="overflow" vert="horz" wrap="square" lIns="91440" tIns="45720" rIns="91440" bIns="45720" numCol="1" spcCol="0" rtlCol="0" fromWordArt="0" anchor="t" anchorCtr="0" forceAA="0" compatLnSpc="1">
+                        <a:prstTxWarp prst="textNoShape">
+                          <a:avLst/>
+                        </a:prstTxWarp>
+                        <a:noAutofit/>
+                      </wps:bodyPr>
+                    </wps:wsp>
+                  </a:graphicData>
+                </a:graphic>
+                <wp14:sizeRelH relativeFrom="margin">
+                  <wp14:pctWidth>0</wp14:pctWidth>
+                </wp14:sizeRelH>
+                <wp14:sizeRelV relativeFrom="margin">
+                  <wp14:pctHeight>0</wp14:pctHeight>
+                </wp14:sizeRelV>
+              </wp:anchor>
+            </w:drawing>
+          </mc:Choice>
+          <mc:Fallback>
+            <w:pict>
+              <v:shapetype w14:anchorId="6B48E102" id="_x0000_t202" coordsize="21600,21600" o:spt="202" path="m,l,21600r21600,l21600,xe">
+                <v:stroke joinstyle="miter"/>
+                <v:path gradientshapeok="t" o:connecttype="rect"/>
+              </v:shapetype>
+              <v:shape id="Cuadro de texto 15" o:spid="_x0000_s1031" type="#_x0000_t202" style="position:absolute;margin-left:400.3pt;margin-top:17.9pt;width:451.5pt;height:271.5pt;z-index:251698176;visibility:visible;mso-wrap-style:square;mso-width-percent:0;mso-height-percent:0;mso-wrap-distance-left:9pt;mso-wrap-distance-top:0;mso-wrap-distance-right:9pt;mso-wrap-distance-bottom:0;mso-position-horizontal:right;mso-position-horizontal-relative:margin;mso-position-vertical:absolute;mso-position-vertical-relative:text;mso-width-percent:0;mso-height-percent:0;mso-width-relative:margin;mso-height-relative:margin;v-text-anchor:top" o:gfxdata="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" fillcolor="white [3201]" strokecolor="#002060" strokeweight="2.25pt">
+                <v:textbox>
+                  <w:txbxContent>
+                    <w:p/>
+                  </w:txbxContent>
+                </v:textbox>
+                <w10:wrap anchorx="margin"/>
+              </v:shape>
+            </w:pict>
+          </mc:Fallback>
+        </mc:AlternateContent>
+      </w:r>
+    </w:p>
+    <w:p>
+      <w:r>
+        <w:rPr>
+          <w:noProof/>
+        </w:rPr>
+        <mc:AlternateContent>
+          <mc:Choice Requires="wps">
+            <w:drawing>
+              <wp:anchor distT="0" distB="0" distL="114300" distR="114300" simplePos="0" relativeHeight="251701248" behindDoc="0" locked="0" layoutInCell="1" allowOverlap="1" wp14:anchorId="24AACCF1" wp14:editId="764EBC36">
+                <wp:simplePos x="0" y="0"/>
+                <wp:positionH relativeFrom="column">
+                  <wp:posOffset>1438274</wp:posOffset>
+                </wp:positionH>
+                <wp:positionV relativeFrom="paragraph">
+                  <wp:posOffset>102870</wp:posOffset>
+                </wp:positionV>
+                <wp:extent cx="1000125" cy="304800"/>
+                <wp:effectExtent l="0" t="0" r="9525" b="0"/>
+                <wp:wrapNone/>
+                <wp:docPr id="20" name="Cuadro de texto 20"/>
+                <wp:cNvGraphicFramePr/>
+                <a:graphic xmlns:a="http://schemas.openxmlformats.org/drawingml/2006/main">
+                  <a:graphicData uri="http://schemas.microsoft.com/office/word/2010/wordprocessingShape">
+                    <wps:wsp>
+                      <wps:cNvSpPr txBox="1"/>
+                      <wps:spPr>
+                        <a:xfrm>
+                          <a:off x="0" y="0"/>
+                          <a:ext cx="1000125" cy="304800"/>
+                        </a:xfrm>
+                        <a:prstGeom prst="rect">
+                          <a:avLst/>
+                        </a:prstGeom>
+                        <a:solidFill>
+                          <a:schemeClr val="lt1"/>
+                        </a:solidFill>
+                        <a:ln w="6350">
+                          <a:noFill/>
+                        </a:ln>
+                      </wps:spPr>
+                      <wps:txbx>
+                        <w:txbxContent>
+                          <w:p>
+                            <w:pPr>
+                              <w:rPr>
+                                <w:b/>
+                                <w:bCs/>
+                                <w:lang w:val="es-ES"/>
+                              </w:rPr>
+                            </w:pPr>
+                            <w:r>
+                              <w:rPr>
+                                <w:b/>
+                                <w:bCs/>
+                                <w:lang w:val="es-ES"/>
+                              </w:rPr>
+                              <w:t>APP SERVER</w:t>
+                            </w:r>
+                          </w:p>
+                        </w:txbxContent>
+                      </wps:txbx>
+                      <wps:bodyPr rot="0" spcFirstLastPara="0" vertOverflow="overflow" horzOverflow="overflow" vert="horz" wrap="square" lIns="91440" tIns="45720" rIns="91440" bIns="45720" numCol="1" spcCol="0" rtlCol="0" fromWordArt="0" anchor="t" anchorCtr="0" forceAA="0" compatLnSpc="1">
+                        <a:prstTxWarp prst="textNoShape">
+                          <a:avLst/>
+                        </a:prstTxWarp>
+                        <a:noAutofit/>
+                      </wps:bodyPr>
+                    </wps:wsp>
+                  </a:graphicData>
+                </a:graphic>
+                <wp14:sizeRelH relativeFrom="margin">
+                  <wp14:pctWidth>0</wp14:pctWidth>
+                </wp14:sizeRelH>
+              </wp:anchor>
+            </w:drawing>
+          </mc:Choice>
+          <mc:Fallback>
+            <w:pict>
+              <v:shape w14:anchorId="24AACCF1" id="Cuadro de texto 20" o:spid="_x0000_s1032" type="#_x0000_t202" style="position:absolute;margin-left:113.25pt;margin-top:8.1pt;width:78.75pt;height:24pt;z-index:251701248;visibility:visible;mso-wrap-style:square;mso-width-percent:0;mso-wrap-distance-left:9pt;mso-wrap-distance-top:0;mso-wrap-distance-right:9pt;mso-wrap-distance-bottom:0;mso-position-horizontal:absolute;mso-position-horizontal-relative:text;mso-position-vertical:absolute;mso-position-vertical-relative:text;mso-width-percent:0;mso-width-relative:margin;v-text-anchor:top" o:gfxdata="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" fillcolor="white [3201]" stroked="f" strokeweight=".5pt">
+                <v:textbox>
+                  <w:txbxContent>
+                    <w:p>
+                      <w:pPr>
+                        <w:rPr>
+                          <w:b/>
+                          <w:bCs/>
+                          <w:lang w:val="es-ES"/>
+                        </w:rPr>
+                      </w:pPr>
+                      <w:r>
+                        <w:rPr>
+                          <w:b/>
+                          <w:bCs/>
+                          <w:lang w:val="es-ES"/>
+                        </w:rPr>
+                        <w:t>APP SERVER</w:t>
+                      </w:r>
+                    </w:p>
+                  </w:txbxContent>
+                </v:textbox>
+              </v:shape>
+            </w:pict>
+          </mc:Fallback>
+        </mc:AlternateContent>
+      </w:r>
+      <w:r>
+        <w:rPr>
+          <w:noProof/>
+        </w:rPr>
+        <mc:AlternateContent>
+          <mc:Choice Requires="wps">
+            <w:drawing>
+              <wp:anchor distT="0" distB="0" distL="114300" distR="114300" simplePos="0" relativeHeight="251702272" behindDoc="0" locked="0" layoutInCell="1" allowOverlap="1" wp14:anchorId="5CA97057" wp14:editId="05DF8B7E">
+                <wp:simplePos x="0" y="0"/>
+                <wp:positionH relativeFrom="column">
+                  <wp:posOffset>3904615</wp:posOffset>
+                </wp:positionH>
+                <wp:positionV relativeFrom="paragraph">
+                  <wp:posOffset>530860</wp:posOffset>
+                </wp:positionV>
+                <wp:extent cx="1704975" cy="2152650"/>
+                <wp:effectExtent l="0" t="0" r="28575" b="19050"/>
+                <wp:wrapNone/>
+                <wp:docPr id="21" name="Cuadro de texto 21"/>
+                <wp:cNvGraphicFramePr/>
+                <a:graphic xmlns:a="http://schemas.openxmlformats.org/drawingml/2006/main">
+                  <a:graphicData uri="http://schemas.microsoft.com/office/word/2010/wordprocessingShape">
+                    <wps:wsp>
+                      <wps:cNvSpPr txBox="1"/>
+                      <wps:spPr>
+                        <a:xfrm>
+                          <a:off x="0" y="0"/>
+                          <a:ext cx="1704975" cy="2152650"/>
+                        </a:xfrm>
+                        <a:prstGeom prst="rect">
+                          <a:avLst/>
+                        </a:prstGeom>
+                        <a:solidFill>
+                          <a:schemeClr val="lt1"/>
+                        </a:solidFill>
+                        <a:ln w="19050">
+                          <a:solidFill>
+                            <a:prstClr val="black"/>
+                          </a:solidFill>
+                        </a:ln>
+                      </wps:spPr>
+                      <wps:txbx>
+                        <w:txbxContent>
+                          <w:p/>
+                        </w:txbxContent>
+                      </wps:txbx>
+                      <wps:bodyPr rot="0" spcFirstLastPara="0" vertOverflow="overflow" horzOverflow="overflow" vert="horz" wrap="square" lIns="91440" tIns="45720" rIns="91440" bIns="45720" numCol="1" spcCol="0" rtlCol="0" fromWordArt="0" anchor="t" anchorCtr="0" forceAA="0" compatLnSpc="1">
+                        <a:prstTxWarp prst="textNoShape">
+                          <a:avLst/>
+                        </a:prstTxWarp>
+                        <a:noAutofit/>
+                      </wps:bodyPr>
+                    </wps:wsp>
+                  </a:graphicData>
+                </a:graphic>
+                <wp14:sizeRelH relativeFrom="margin">
+                  <wp14:pctWidth>0</wp14:pctWidth>
+                </wp14:sizeRelH>
+                <wp14:sizeRelV relativeFrom="margin">
+                  <wp14:pctHeight>0</wp14:pctHeight>
+                </wp14:sizeRelV>
+              </wp:anchor>
+            </w:drawing>
+          </mc:Choice>
+          <mc:Fallback>
+            <w:pict>
+              <v:shape w14:anchorId="5CA97057" id="Cuadro de texto 21" o:spid="_x0000_s1033" type="#_x0000_t202" style="position:absolute;margin-left:307.45pt;margin-top:41.8pt;width:134.25pt;height:169.5pt;z-index:251702272;visibility:visible;mso-wrap-style:square;mso-width-percent:0;mso-height-percent:0;mso-wrap-distance-left:9pt;mso-wrap-distance-top:0;mso-wrap-distance-right:9pt;mso-wrap-distance-bottom:0;mso-position-horizontal:absolute;mso-position-horizontal-relative:text;mso-position-vertical:absolute;mso-position-vertical-relative:text;mso-width-percent:0;mso-height-percent:0;mso-width-relative:margin;mso-height-relative:margin;v-text-anchor:top" o:gfxdata="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" fillcolor="white [3201]" strokeweight="1.5pt">
+                <v:textbox>
+                  <w:txbxContent>
+                    <w:p/>
+                  </w:txbxContent>
+                </v:textbox>
+              </v:shape>
+            </w:pict>
+          </mc:Fallback>
+        </mc:AlternateContent>
+      </w:r>
+      <w:r>
+        <w:rPr>
+          <w:noProof/>
+        </w:rPr>
+        <mc:AlternateContent>
+          <mc:Choice Requires="wps">
+            <w:drawing>
+              <wp:anchor distT="0" distB="0" distL="114300" distR="114300" simplePos="0" relativeHeight="251703296" behindDoc="0" locked="0" layoutInCell="1" allowOverlap="1" wp14:anchorId="3609598A" wp14:editId="0A9E9FE8">
+                <wp:simplePos x="0" y="0"/>
+                <wp:positionH relativeFrom="column">
+                  <wp:posOffset>2856865</wp:posOffset>
+                </wp:positionH>
+                <wp:positionV relativeFrom="paragraph">
+                  <wp:posOffset>1369060</wp:posOffset>
+                </wp:positionV>
+                <wp:extent cx="1019175" cy="409575"/>
+                <wp:effectExtent l="0" t="0" r="47625" b="28575"/>
+                <wp:wrapNone/>
+                <wp:docPr id="22" name="Flecha: pentágono 22"/>
+                <wp:cNvGraphicFramePr/>
+                <a:graphic xmlns:a="http://schemas.openxmlformats.org/drawingml/2006/main">
+                  <a:graphicData uri="http://schemas.microsoft.com/office/word/2010/wordprocessingShape">
+                    <wps:wsp>
+                      <wps:cNvSpPr/>
+                      <wps:spPr>
+                        <a:xfrm>
+                          <a:off x="0" y="0"/>
+                          <a:ext cx="1019175" cy="409575"/>
+                        </a:xfrm>
+                        <a:prstGeom prst="homePlate">
+                          <a:avLst/>
+                        </a:prstGeom>
+                        <a:solidFill>
+                          <a:srgbClr val="FFC000"/>
+                        </a:solidFill>
+                      </wps:spPr>
+                      <wps:style>
+                        <a:lnRef idx="2">
+                          <a:schemeClr val="accent1">
+                            <a:shade val="50000"/>
+                          </a:schemeClr>
+                        </a:lnRef>
+                        <a:fillRef idx="1">
+                          <a:schemeClr val="accent1"/>
+                        </a:fillRef>
+                        <a:effectRef idx="0">
+                          <a:schemeClr val="accent1"/>
+                        </a:effectRef>
+                        <a:fontRef idx="minor">
+                          <a:schemeClr val="lt1"/>
+                        </a:fontRef>
+                      </wps:style>
+                      <wps:txbx>
+                        <w:txbxContent>
+                          <w:p>
+                            <w:pPr>
+                              <w:jc w:val="center"/>
+                              <w:rPr>
+                                <w:b/>
+                                <w:bCs/>
+                                <w:color w:val="002060"/>
+                                <w:sz w:val="24"/>
+                                <w:szCs w:val="24"/>
+                                <w:lang w:val="es-ES"/>
+                              </w:rPr>
+                            </w:pPr>
+                            <w:r>
+                              <w:rPr>
+                                <w:b/>
+                                <w:bCs/>
+                                <w:color w:val="002060"/>
+                                <w:sz w:val="24"/>
+                                <w:szCs w:val="24"/>
+                                <w:lang w:val="es-ES"/>
+                              </w:rPr>
+                              <w:t>Mongoose</w:t>
+                            </w:r>
+                          </w:p>
+                        </w:txbxContent>
+                      </wps:txbx>
+                      <wps:bodyPr rot="0" spcFirstLastPara="0" vertOverflow="overflow" horzOverflow="overflow" vert="horz" wrap="square" lIns="91440" tIns="45720" rIns="91440" bIns="45720" numCol="1" spcCol="0" rtlCol="0" fromWordArt="0" anchor="ctr" anchorCtr="0" forceAA="0" compatLnSpc="1">
+                        <a:prstTxWarp prst="textNoShape">
+                          <a:avLst/>
+                        </a:prstTxWarp>
+                        <a:noAutofit/>
+                      </wps:bodyPr>
+                    </wps:wsp>
+                  </a:graphicData>
+                </a:graphic>
+                <wp14:sizeRelH relativeFrom="margin">
+                  <wp14:pctWidth>0</wp14:pctWidth>
+                </wp14:sizeRelH>
+                <wp14:sizeRelV relativeFrom="margin">
+                  <wp14:pctHeight>0</wp14:pctHeight>
+                </wp14:sizeRelV>
+              </wp:anchor>
+            </w:drawing>
+          </mc:Choice>
+          <mc:Fallback>
+            <w:pict>
+              <v:shapetype w14:anchorId="3609598A" id="_x0000_t15" coordsize="21600,21600" o:spt="15" adj="16200" path="m@0,l,,,21600@0,21600,21600,10800xe">
+                <v:stroke joinstyle="miter"/>
+                <v:formulas>
+                  <v:f eqn="val #0"/>
+                  <v:f eqn="prod #0 1 2"/>
+                </v:formulas>
+                <v:path gradientshapeok="t" o:connecttype="custom" o:connectlocs="@1,0;0,10800;@1,21600;21600,10800" o:connectangles="270,180,90,0" textboxrect="0,0,10800,21600;0,0,16200,21600;0,0,21600,21600"/>
+                <v:handles>
+                  <v:h position="#0,topLeft" xrange="0,21600"/>
+                </v:handles>
+              </v:shapetype>
+              <v:shape id="Flecha: pentágono 22" o:spid="_x0000_s1034" type="#_x0000_t15" style="position:absolute;margin-left:224.95pt;margin-top:107.8pt;width:80.25pt;height:32.25pt;z-index:251703296;visibility:visible;mso-wrap-style:square;mso-width-percent:0;mso-height-percent:0;mso-wrap-distance-left:9pt;mso-wrap-distance-top:0;mso-wrap-distance-right:9pt;mso-wrap-distance-bottom:0;mso-position-horizontal:absolute;mso-position-horizontal-relative:text;mso-position-vertical:absolute;mso-position-vertical-relative:text;mso-width-percent:0;mso-height-percent:0;mso-width-relative:margin;mso-height-relative:margin;v-text-anchor:middle" o:gfxdata="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" adj="17260" fillcolor="#ffc000" strokecolor="#1f4d78 [1604]" strokeweight="1pt">
+                <v:textbox>
+                  <w:txbxContent>
+                    <w:p>
+                      <w:pPr>
+                        <w:jc w:val="center"/>
+                        <w:rPr>
+                          <w:b/>
+                          <w:bCs/>
+                          <w:color w:val="002060"/>
+                          <w:sz w:val="24"/>
+                          <w:szCs w:val="24"/>
+                          <w:lang w:val="es-ES"/>
+                        </w:rPr>
+                      </w:pPr>
+                      <w:r>
+                        <w:rPr>
+                          <w:b/>
+                          <w:bCs/>
+                          <w:color w:val="002060"/>
+                          <w:sz w:val="24"/>
+                          <w:szCs w:val="24"/>
+                          <w:lang w:val="es-ES"/>
+                        </w:rPr>
+                        <w:t>Mongoose</w:t>
+                      </w:r>
+                    </w:p>
+                  </w:txbxContent>
+                </v:textbox>
+              </v:shape>
+            </w:pict>
+          </mc:Fallback>
+        </mc:AlternateContent>
+      </w:r>
+      <w:r>
+        <w:rPr>
+          <w:noProof/>
+        </w:rPr>
+        <mc:AlternateContent>
+          <mc:Choice Requires="wps">
+            <w:drawing>
+              <wp:anchor distT="0" distB="0" distL="114300" distR="114300" simplePos="0" relativeHeight="251700224" behindDoc="0" locked="0" layoutInCell="1" allowOverlap="1" wp14:anchorId="38E19E28" wp14:editId="30B9548B">
+                <wp:simplePos x="0" y="0"/>
+                <wp:positionH relativeFrom="column">
+                  <wp:posOffset>962025</wp:posOffset>
+                </wp:positionH>
+                <wp:positionV relativeFrom="paragraph">
+                  <wp:posOffset>83185</wp:posOffset>
+                </wp:positionV>
+                <wp:extent cx="1885950" cy="3228975"/>
+                <wp:effectExtent l="0" t="0" r="19050" b="28575"/>
+                <wp:wrapNone/>
+                <wp:docPr id="19" name="Cuadro de texto 19"/>
+                <wp:cNvGraphicFramePr/>
+                <a:graphic xmlns:a="http://schemas.openxmlformats.org/drawingml/2006/main">
+                  <a:graphicData uri="http://schemas.microsoft.com/office/word/2010/wordprocessingShape">
+                    <wps:wsp>
+                      <wps:cNvSpPr txBox="1"/>
+                      <wps:spPr>
+                        <a:xfrm>
+                          <a:off x="0" y="0"/>
+                          <a:ext cx="1885950" cy="3228975"/>
+                        </a:xfrm>
+                        <a:prstGeom prst="rect">
+                          <a:avLst/>
+                        </a:prstGeom>
+                        <a:solidFill>
+                          <a:schemeClr val="lt1"/>
+                        </a:solidFill>
+                        <a:ln w="19050">
+                          <a:solidFill>
+                            <a:prstClr val="black"/>
+                          </a:solidFill>
+                        </a:ln>
+                      </wps:spPr>
+                      <wps:txbx>
+                        <w:txbxContent>
+                          <w:p/>
+                        </w:txbxContent>
+                      </wps:txbx>
+                      <wps:bodyPr rot="0" spcFirstLastPara="0" vertOverflow="overflow" horzOverflow="overflow" vert="horz" wrap="square" lIns="91440" tIns="45720" rIns="91440" bIns="45720" numCol="1" spcCol="0" rtlCol="0" fromWordArt="0" anchor="t" anchorCtr="0" forceAA="0" compatLnSpc="1">
+                        <a:prstTxWarp prst="textNoShape">
+                          <a:avLst/>
+                        </a:prstTxWarp>
+                        <a:noAutofit/>
+                      </wps:bodyPr>
+                    </wps:wsp>
+                  </a:graphicData>
+                </a:graphic>
+                <wp14:sizeRelH relativeFrom="margin">
+                  <wp14:pctWidth>0</wp14:pctWidth>
+                </wp14:sizeRelH>
+                <wp14:sizeRelV relativeFrom="margin">
+                  <wp14:pctHeight>0</wp14:pctHeight>
+                </wp14:sizeRelV>
+              </wp:anchor>
+            </w:drawing>
+          </mc:Choice>
+          <mc:Fallback>
+            <w:pict>
+              <v:shape w14:anchorId="38E19E28" id="Cuadro de texto 19" o:spid="_x0000_s1035" type="#_x0000_t202" style="position:absolute;margin-left:75.75pt;margin-top:6.55pt;width:148.5pt;height:254.25pt;z-index:251700224;visibility:visible;mso-wrap-style:square;mso-width-percent:0;mso-height-percent:0;mso-wrap-distance-left:9pt;mso-wrap-distance-top:0;mso-wrap-distance-right:9pt;mso-wrap-distance-bottom:0;mso-position-horizontal:absolute;mso-position-horizontal-relative:text;mso-position-vertical:absolute;mso-position-vertical-relative:text;mso-width-percent:0;mso-height-percent:0;mso-width-relative:margin;mso-height-relative:margin;v-text-anchor:top" o:gfxdata="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" fillcolor="white [3201]" strokeweight="1.5pt">
+                <v:textbox>
+                  <w:txbxContent>
+                    <w:p/>
+                  </w:txbxContent>
+                </v:textbox>
+              </v:shape>
+            </w:pict>
+          </mc:Fallback>
+        </mc:AlternateContent>
+      </w:r>
+      <w:r>
+        <w:rPr>
+          <w:noProof/>
+        </w:rPr>
+        <mc:AlternateContent>
+          <mc:Choice Requires="wps">
+            <w:drawing>
+              <wp:anchor distT="0" distB="0" distL="114300" distR="114300" simplePos="0" relativeHeight="251708416" behindDoc="0" locked="0" layoutInCell="1" allowOverlap="1" wp14:anchorId="6BBDC131" wp14:editId="4E9719BA">
+                <wp:simplePos x="0" y="0"/>
+                <wp:positionH relativeFrom="column">
+                  <wp:posOffset>1075690</wp:posOffset>
+                </wp:positionH>
+                <wp:positionV relativeFrom="paragraph">
+                  <wp:posOffset>2969260</wp:posOffset>
+                </wp:positionV>
+                <wp:extent cx="1571625" cy="314325"/>
+                <wp:effectExtent l="0" t="0" r="9525" b="9525"/>
+                <wp:wrapNone/>
+                <wp:docPr id="27" name="Cuadro de texto 27"/>
+                <wp:cNvGraphicFramePr/>
+                <a:graphic xmlns:a="http://schemas.openxmlformats.org/drawingml/2006/main">
+                  <a:graphicData uri="http://schemas.microsoft.com/office/word/2010/wordprocessingShape">
+                    <wps:wsp>
+                      <wps:cNvSpPr txBox="1"/>
+                      <wps:spPr>
+                        <a:xfrm>
+                          <a:off x="0" y="0"/>
+                          <a:ext cx="1571625" cy="314325"/>
+                        </a:xfrm>
+                        <a:prstGeom prst="rect">
+                          <a:avLst/>
+                        </a:prstGeom>
+                        <a:solidFill>
+                          <a:schemeClr val="lt1"/>
+                        </a:solidFill>
+                        <a:ln w="6350">
+                          <a:noFill/>
+                        </a:ln>
+                      </wps:spPr>
+                      <wps:txbx>
+                        <w:txbxContent>
+                          <w:p>
+                            <w:pPr>
+                              <w:rPr>
+                                <w:lang w:val="es-ES"/>
+                              </w:rPr>
+                            </w:pPr>
+                            <w:r>
+                              <w:rPr>
+                                <w:lang w:val="es-ES"/>
+                              </w:rPr>
+                              <w:t>Servicio de aplicaciones</w:t>
+                            </w:r>
+                          </w:p>
+                        </w:txbxContent>
+                      </wps:txbx>
+                      <wps:bodyPr rot="0" spcFirstLastPara="0" vertOverflow="overflow" horzOverflow="overflow" vert="horz" wrap="square" lIns="91440" tIns="45720" rIns="91440" bIns="45720" numCol="1" spcCol="0" rtlCol="0" fromWordArt="0" anchor="t" anchorCtr="0" forceAA="0" compatLnSpc="1">
+                        <a:prstTxWarp prst="textNoShape">
+                          <a:avLst/>
+                        </a:prstTxWarp>
+                        <a:noAutofit/>
+                      </wps:bodyPr>
+                    </wps:wsp>
+                  </a:graphicData>
+                </a:graphic>
+                <wp14:sizeRelH relativeFrom="margin">
+                  <wp14:pctWidth>0</wp14:pctWidth>
+                </wp14:sizeRelH>
+              </wp:anchor>
+            </w:drawing>
+          </mc:Choice>
+          <mc:Fallback>
+            <w:pict>
+              <v:shape w14:anchorId="6BBDC131" id="Cuadro de texto 27" o:spid="_x0000_s1036" type="#_x0000_t202" style="position:absolute;margin-left:84.7pt;margin-top:233.8pt;width:123.75pt;height:24.75pt;z-index:251708416;visibility:visible;mso-wrap-style:square;mso-width-percent:0;mso-wrap-distance-left:9pt;mso-wrap-distance-top:0;mso-wrap-distance-right:9pt;mso-wrap-distance-bottom:0;mso-position-horizontal:absolute;mso-position-horizontal-relative:text;mso-position-vertical:absolute;mso-position-vertical-relative:text;mso-width-percent:0;mso-width-relative:margin;v-text-anchor:top" o:gfxdata="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" fillcolor="white [3201]" stroked="f" strokeweight=".5pt">
+                <v:textbox>
+                  <w:txbxContent>
+                    <w:p>
+                      <w:pPr>
+                        <w:rPr>
+                          <w:lang w:val="es-ES"/>
+                        </w:rPr>
+                      </w:pPr>
+                      <w:r>
+                        <w:rPr>
+                          <w:lang w:val="es-ES"/>
+                        </w:rPr>
+                        <w:t>Servicio de aplicaciones</w:t>
+                      </w:r>
+                    </w:p>
+                  </w:txbxContent>
+                </v:textbox>
+              </v:shape>
+            </w:pict>
+          </mc:Fallback>
+        </mc:AlternateContent>
+      </w:r>
+      <w:r>
+        <w:rPr>
+          <w:noProof/>
+        </w:rPr>
+        <mc:AlternateContent>
+          <mc:Choice Requires="wps">
+            <w:drawing>
+              <wp:anchor distT="0" distB="0" distL="114300" distR="114300" simplePos="0" relativeHeight="251705344" behindDoc="0" locked="0" layoutInCell="1" allowOverlap="1" wp14:anchorId="2370A390" wp14:editId="247A36F0">
+                <wp:simplePos x="0" y="0"/>
+                <wp:positionH relativeFrom="column">
+                  <wp:posOffset>4114800</wp:posOffset>
+                </wp:positionH>
+                <wp:positionV relativeFrom="paragraph">
+                  <wp:posOffset>578485</wp:posOffset>
+                </wp:positionV>
+                <wp:extent cx="1057275" cy="323850"/>
+                <wp:effectExtent l="0" t="0" r="9525" b="0"/>
+                <wp:wrapNone/>
+                <wp:docPr id="24" name="Cuadro de texto 24"/>
+                <wp:cNvGraphicFramePr/>
+                <a:graphic xmlns:a="http://schemas.openxmlformats.org/drawingml/2006/main">
+                  <a:graphicData uri="http://schemas.microsoft.com/office/word/2010/wordprocessingShape">
+                    <wps:wsp>
+                      <wps:cNvSpPr txBox="1"/>
+                      <wps:spPr>
+                        <a:xfrm>
+                          <a:off x="0" y="0"/>
+                          <a:ext cx="1057275" cy="323850"/>
+                        </a:xfrm>
+                        <a:prstGeom prst="rect">
+                          <a:avLst/>
+                        </a:prstGeom>
+                        <a:solidFill>
+                          <a:schemeClr val="lt1"/>
+                        </a:solidFill>
+                        <a:ln w="6350">
+                          <a:noFill/>
+                        </a:ln>
+                      </wps:spPr>
+                      <wps:txbx>
+                        <w:txbxContent>
+                          <w:p>
+                            <w:pPr>
+                              <w:jc w:val="center"/>
+                              <w:rPr>
+                                <w:b/>
+                                <w:bCs/>
+                                <w:lang w:val="es-ES"/>
+                              </w:rPr>
+                            </w:pPr>
+                            <w:r>
+                              <w:rPr>
+                                <w:b/>
+                                <w:bCs/>
+                                <w:lang w:val="es-ES"/>
+                              </w:rPr>
+                              <w:t>M</w:t>
+                            </w:r>
+                            <w:r>
+                              <w:rPr>
+                                <w:b/>
+                                <w:bCs/>
+                                <w:lang w:val="es-ES"/>
+                              </w:rPr>
+                              <w:t>ONGO DB</w:t>
+                            </w:r>
+                          </w:p>
+                        </w:txbxContent>
+                      </wps:txbx>
+                      <wps:bodyPr rot="0" spcFirstLastPara="0" vertOverflow="overflow" horzOverflow="overflow" vert="horz" wrap="square" lIns="91440" tIns="45720" rIns="91440" bIns="45720" numCol="1" spcCol="0" rtlCol="0" fromWordArt="0" anchor="t" anchorCtr="0" forceAA="0" compatLnSpc="1">
+                        <a:prstTxWarp prst="textNoShape">
+                          <a:avLst/>
+                        </a:prstTxWarp>
+                        <a:noAutofit/>
+                      </wps:bodyPr>
+                    </wps:wsp>
+                  </a:graphicData>
+                </a:graphic>
+                <wp14:sizeRelV relativeFrom="margin">
+                  <wp14:pctHeight>0</wp14:pctHeight>
+                </wp14:sizeRelV>
+              </wp:anchor>
+            </w:drawing>
+          </mc:Choice>
+          <mc:Fallback>
+            <w:pict>
+              <v:shape w14:anchorId="2370A390" id="Cuadro de texto 24" o:spid="_x0000_s1037" type="#_x0000_t202" style="position:absolute;margin-left:324pt;margin-top:45.55pt;width:83.25pt;height:25.5pt;z-index:251705344;visibility:visible;mso-wrap-style:square;mso-height-percent:0;mso-wrap-distance-left:9pt;mso-wrap-distance-top:0;mso-wrap-distance-right:9pt;mso-wrap-distance-bottom:0;mso-position-horizontal:absolute;mso-position-horizontal-relative:text;mso-position-vertical:absolute;mso-position-vertical-relative:text;mso-height-percent:0;mso-height-relative:margin;v-text-anchor:top" o:gfxdata="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" fillcolor="white [3201]" stroked="f" strokeweight=".5pt">
+                <v:textbox>
+                  <w:txbxContent>
+                    <w:p>
+                      <w:pPr>
+                        <w:jc w:val="center"/>
+                        <w:rPr>
+                          <w:b/>
+                          <w:bCs/>
+                          <w:lang w:val="es-ES"/>
+                        </w:rPr>
+                      </w:pPr>
+                      <w:r>
+                        <w:rPr>
+                          <w:b/>
+                          <w:bCs/>
+                          <w:lang w:val="es-ES"/>
+                        </w:rPr>
+                        <w:t>M</w:t>
+                      </w:r>
+                      <w:r>
+                        <w:rPr>
+                          <w:b/>
+                          <w:bCs/>
+                          <w:lang w:val="es-ES"/>
+                        </w:rPr>
+                        <w:t>ONGO DB</w:t>
+                      </w:r>
+                    </w:p>
+                  </w:txbxContent>
+                </v:textbox>
+              </v:shape>
+            </w:pict>
+          </mc:Fallback>
+        </mc:AlternateContent>
+      </w:r>
+    </w:p>
+    <w:p>
+      <w:r>
+        <w:rPr>
+          <w:noProof/>
+        </w:rPr>
+        <mc:AlternateContent>
+          <mc:Choice Requires="wps">
+            <w:drawing>
+              <wp:anchor distT="0" distB="0" distL="114300" distR="114300" simplePos="0" relativeHeight="251704320" behindDoc="0" locked="0" layoutInCell="1" allowOverlap="1" wp14:anchorId="18669133" wp14:editId="71D2D88F">
+                <wp:simplePos x="0" y="0"/>
+                <wp:positionH relativeFrom="column">
+                  <wp:posOffset>990600</wp:posOffset>
+                </wp:positionH>
+                <wp:positionV relativeFrom="paragraph">
+                  <wp:posOffset>83820</wp:posOffset>
+                </wp:positionV>
+                <wp:extent cx="1085850" cy="276225"/>
+                <wp:effectExtent l="0" t="0" r="0" b="9525"/>
+                <wp:wrapNone/>
+                <wp:docPr id="23" name="Cuadro de texto 23"/>
+                <wp:cNvGraphicFramePr/>
+                <a:graphic xmlns:a="http://schemas.openxmlformats.org/drawingml/2006/main">
+                  <a:graphicData uri="http://schemas.microsoft.com/office/word/2010/wordprocessingShape">
+                    <wps:wsp>
+                      <wps:cNvSpPr txBox="1"/>
+                      <wps:spPr>
+                        <a:xfrm>
+                          <a:off x="0" y="0"/>
+                          <a:ext cx="1085850" cy="276225"/>
+                        </a:xfrm>
+                        <a:prstGeom prst="rect">
+                          <a:avLst/>
+                        </a:prstGeom>
+                        <a:solidFill>
+                          <a:schemeClr val="lt1"/>
+                        </a:solidFill>
+                        <a:ln w="6350">
+                          <a:noFill/>
+                        </a:ln>
+                      </wps:spPr>
+                      <wps:txbx>
+                        <w:txbxContent>
+                          <w:p>
+                            <w:pPr>
+                              <w:rPr>
+                                <w:b/>
+                                <w:bCs/>
+                                <w:lang w:val="es-ES"/>
+                              </w:rPr>
+                            </w:pPr>
+                            <w:r>
+                              <w:rPr>
+                                <w:b/>
+                                <w:bCs/>
+                                <w:lang w:val="es-ES"/>
+                              </w:rPr>
+                              <w:t>Servicio HTTP</w:t>
+                            </w:r>
+                          </w:p>
+                        </w:txbxContent>
+                      </wps:txbx>
+                      <wps:bodyPr rot="0" spcFirstLastPara="0" vertOverflow="overflow" horzOverflow="overflow" vert="horz" wrap="square" lIns="91440" tIns="45720" rIns="91440" bIns="45720" numCol="1" spcCol="0" rtlCol="0" fromWordArt="0" anchor="t" anchorCtr="0" forceAA="0" compatLnSpc="1">
+                        <a:prstTxWarp prst="textNoShape">
+                          <a:avLst/>
+                        </a:prstTxWarp>
+                        <a:noAutofit/>
+                      </wps:bodyPr>
+                    </wps:wsp>
+                  </a:graphicData>
+                </a:graphic>
+                <wp14:sizeRelH relativeFrom="margin">
+                  <wp14:pctWidth>0</wp14:pctWidth>
+                </wp14:sizeRelH>
+                <wp14:sizeRelV relativeFrom="margin">
+                  <wp14:pctHeight>0</wp14:pctHeight>
+                </wp14:sizeRelV>
+              </wp:anchor>
+            </w:drawing>
+          </mc:Choice>
+          <mc:Fallback>
+            <w:pict>
+              <v:shape w14:anchorId="18669133" id="Cuadro de texto 23" o:spid="_x0000_s1038" type="#_x0000_t202" style="position:absolute;margin-left:78pt;margin-top:6.6pt;width:85.5pt;height:21.75pt;z-index:251704320;visibility:visible;mso-wrap-style:square;mso-width-percent:0;mso-height-percent:0;mso-wrap-distance-left:9pt;mso-wrap-distance-top:0;mso-wrap-distance-right:9pt;mso-wrap-distance-bottom:0;mso-position-horizontal:absolute;mso-position-horizontal-relative:text;mso-position-vertical:absolute;mso-position-vertical-relative:text;mso-width-percent:0;mso-height-percent:0;mso-width-relative:margin;mso-height-relative:margin;v-text-anchor:top" o:gfxdata="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" fillcolor="white [3201]" stroked="f" strokeweight=".5pt">
+                <v:textbox>
+                  <w:txbxContent>
+                    <w:p>
+                      <w:pPr>
+                        <w:rPr>
+                          <w:b/>
+                          <w:bCs/>
+                          <w:lang w:val="es-ES"/>
+                        </w:rPr>
+                      </w:pPr>
+                      <w:r>
+                        <w:rPr>
+                          <w:b/>
+                          <w:bCs/>
+                          <w:lang w:val="es-ES"/>
+                        </w:rPr>
+                        <w:t>Servicio HTTP</w:t>
+                      </w:r>
+                    </w:p>
+                  </w:txbxContent>
+                </v:textbox>
+              </v:shape>
+            </w:pict>
+          </mc:Fallback>
+        </mc:AlternateContent>
+      </w:r>
+    </w:p>
+    <w:p>
+      <w:r>
+        <w:rPr>
+          <w:noProof/>
+        </w:rPr>
+        <w:drawing>
+          <wp:anchor distT="0" distB="0" distL="114300" distR="114300" simplePos="0" relativeHeight="251710464" behindDoc="0" locked="0" layoutInCell="1" allowOverlap="1" wp14:anchorId="21D98B93" wp14:editId="1779EFFA">
+            <wp:simplePos x="0" y="0"/>
+            <wp:positionH relativeFrom="margin">
+              <wp:posOffset>1228725</wp:posOffset>
+            </wp:positionH>
+            <wp:positionV relativeFrom="margin">
+              <wp:posOffset>1294130</wp:posOffset>
+            </wp:positionV>
+            <wp:extent cx="1276350" cy="933450"/>
+            <wp:effectExtent l="0" t="0" r="0" b="0"/>
+            <wp:wrapSquare wrapText="bothSides"/>
+            <wp:docPr id="36" name="Imagen 36" descr="HISTORIA DEL INTERNET timeline | Timetoast timelines"/>
+            <wp:cNvGraphicFramePr>
+              <a:graphicFrameLocks xmlns:a="http://schemas.openxmlformats.org/drawingml/2006/main" noChangeAspect="1"/>
+            </wp:cNvGraphicFramePr>
+            <a:graphic xmlns:a="http://schemas.openxmlformats.org/drawingml/2006/main">
+              <a:graphicData uri="http://schemas.openxmlformats.org/drawingml/2006/picture">
+                <pic:pic xmlns:pic="http://schemas.openxmlformats.org/drawingml/2006/picture">
+                  <pic:nvPicPr>
+                    <pic:cNvPr id="0" name="Picture 3" descr="HISTORIA DEL INTERNET timeline | Timetoast timelines"/>
+                    <pic:cNvPicPr>
+                      <a:picLocks noChangeAspect="1" noChangeArrowheads="1"/>
+                    </pic:cNvPicPr>
+                  </pic:nvPicPr>
+                  <pic:blipFill>
+                    <a:blip r:embed="rId21">
+                      <a:extLst>
+                        <a:ext uri="{28A0092B-C50C-407E-A947-70E740481C1C}">
+                          <a14:useLocalDpi xmlns:a14="http://schemas.microsoft.com/office/drawing/2010/main" val="0"/>
+                        </a:ext>
+                      </a:extLst>
+                    </a:blip>
+                    <a:srcRect/>
+                    <a:stretch>
+                      <a:fillRect/>
+                    </a:stretch>
+                  </pic:blipFill>
+                  <pic:spPr bwMode="auto">
+                    <a:xfrm>
+                      <a:off x="0" y="0"/>
+                      <a:ext cx="1276350" cy="933450"/>
+                    </a:xfrm>
+                    <a:prstGeom prst="rect">
+                      <a:avLst/>
+                    </a:prstGeom>
+                    <a:noFill/>
+                    <a:ln>
+                      <a:noFill/>
+                    </a:ln>
+                  </pic:spPr>
+                </pic:pic>
+              </a:graphicData>
+            </a:graphic>
+            <wp14:sizeRelH relativeFrom="margin">
+              <wp14:pctWidth>0</wp14:pctWidth>
+            </wp14:sizeRelH>
+            <wp14:sizeRelV relativeFrom="margin">
+              <wp14:pctHeight>0</wp14:pctHeight>
+            </wp14:sizeRelV>
+          </wp:anchor>
+        </w:drawing>
+      </w:r>
+      <w:r>
+        <w:rPr>
+          <w:noProof/>
+        </w:rPr>
+        <mc:AlternateContent>
+          <mc:Choice Requires="wps">
+            <w:drawing>
+              <wp:anchor distT="0" distB="0" distL="114300" distR="114300" simplePos="0" relativeHeight="251706368" behindDoc="0" locked="0" layoutInCell="1" allowOverlap="1" wp14:anchorId="0D00C4B7" wp14:editId="2920B930">
+                <wp:simplePos x="0" y="0"/>
+                <wp:positionH relativeFrom="column">
+                  <wp:posOffset>104775</wp:posOffset>
+                </wp:positionH>
+                <wp:positionV relativeFrom="paragraph">
+                  <wp:posOffset>1210945</wp:posOffset>
+                </wp:positionV>
+                <wp:extent cx="838200" cy="295275"/>
+                <wp:effectExtent l="0" t="0" r="0" b="9525"/>
+                <wp:wrapNone/>
+                <wp:docPr id="25" name="Cuadro de texto 25"/>
+                <wp:cNvGraphicFramePr/>
+                <a:graphic xmlns:a="http://schemas.openxmlformats.org/drawingml/2006/main">
+                  <a:graphicData uri="http://schemas.microsoft.com/office/word/2010/wordprocessingShape">
+                    <wps:wsp>
+                      <wps:cNvSpPr txBox="1"/>
+                      <wps:spPr>
+                        <a:xfrm>
+                          <a:off x="0" y="0"/>
+                          <a:ext cx="838200" cy="295275"/>
+                        </a:xfrm>
+                        <a:prstGeom prst="rect">
+                          <a:avLst/>
+                        </a:prstGeom>
+                        <a:solidFill>
+                          <a:schemeClr val="lt1"/>
+                        </a:solidFill>
+                        <a:ln w="6350">
+                          <a:noFill/>
+                        </a:ln>
+                      </wps:spPr>
+                      <wps:txbx>
+                        <w:txbxContent>
+                          <w:p>
+                            <w:pPr>
+                              <w:rPr>
+                                <w:sz w:val="24"/>
+                                <w:szCs w:val="24"/>
+                                <w:lang w:val="es-ES"/>
+                              </w:rPr>
+                            </w:pPr>
+                            <w:r>
+                              <w:rPr>
+                                <w:sz w:val="24"/>
+                                <w:szCs w:val="24"/>
+                                <w:lang w:val="es-ES"/>
+                              </w:rPr>
+                              <w:t>port: 8080</w:t>
+                            </w:r>
+                          </w:p>
+                        </w:txbxContent>
+                      </wps:txbx>
+                      <wps:bodyPr rot="0" spcFirstLastPara="0" vertOverflow="overflow" horzOverflow="overflow" vert="horz" wrap="square" lIns="91440" tIns="45720" rIns="91440" bIns="45720" numCol="1" spcCol="0" rtlCol="0" fromWordArt="0" anchor="t" anchorCtr="0" forceAA="0" compatLnSpc="1">
+                        <a:prstTxWarp prst="textNoShape">
+                          <a:avLst/>
+                        </a:prstTxWarp>
+                        <a:noAutofit/>
+                      </wps:bodyPr>
+                    </wps:wsp>
+                  </a:graphicData>
+                </a:graphic>
+                <wp14:sizeRelH relativeFrom="margin">
+                  <wp14:pctWidth>0</wp14:pctWidth>
+                </wp14:sizeRelH>
+              </wp:anchor>
+            </w:drawing>
+          </mc:Choice>
+          <mc:Fallback>
+            <w:pict>
+              <v:shape w14:anchorId="0D00C4B7" id="Cuadro de texto 25" o:spid="_x0000_s1039" type="#_x0000_t202" style="position:absolute;margin-left:8.25pt;margin-top:95.35pt;width:66pt;height:23.25pt;z-index:251706368;visibility:visible;mso-wrap-style:square;mso-width-percent:0;mso-wrap-distance-left:9pt;mso-wrap-distance-top:0;mso-wrap-distance-right:9pt;mso-wrap-distance-bottom:0;mso-position-horizontal:absolute;mso-position-horizontal-relative:text;mso-position-vertical:absolute;mso-position-vertical-relative:text;mso-width-percent:0;mso-width-relative:margin;v-text-anchor:top" o:gfxdata="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" fillcolor="white [3201]" stroked="f" strokeweight=".5pt">
+                <v:textbox>
+                  <w:txbxContent>
+                    <w:p>
+                      <w:pPr>
+                        <w:rPr>
+                          <w:sz w:val="24"/>
+                          <w:szCs w:val="24"/>
+                          <w:lang w:val="es-ES"/>
+                        </w:rPr>
+                      </w:pPr>
+                      <w:r>
+                        <w:rPr>
+                          <w:sz w:val="24"/>
+                          <w:szCs w:val="24"/>
+                          <w:lang w:val="es-ES"/>
+                        </w:rPr>
+                        <w:t>port: 8080</w:t>
+                      </w:r>
+                    </w:p>
+                  </w:txbxContent>
+                </v:textbox>
+              </v:shape>
+            </w:pict>
+          </mc:Fallback>
+        </mc:AlternateContent>
+      </w:r>
+      <w:r>
+        <w:rPr>
+          <w:noProof/>
+        </w:rPr>
+        <mc:AlternateContent>
+          <mc:Choice Requires="wps">
+            <w:drawing>
+              <wp:anchor distT="0" distB="0" distL="114300" distR="114300" simplePos="0" relativeHeight="251699200" behindDoc="0" locked="0" layoutInCell="1" allowOverlap="1" wp14:anchorId="49C16346" wp14:editId="319DFD62">
+                <wp:simplePos x="0" y="0"/>
+                <wp:positionH relativeFrom="margin">
+                  <wp:align>left</wp:align>
+                </wp:positionH>
+                <wp:positionV relativeFrom="paragraph">
+                  <wp:posOffset>788035</wp:posOffset>
+                </wp:positionV>
+                <wp:extent cx="952500" cy="390525"/>
+                <wp:effectExtent l="0" t="0" r="38100" b="28575"/>
+                <wp:wrapNone/>
+                <wp:docPr id="16" name="Flecha: pentágono 16"/>
+                <wp:cNvGraphicFramePr/>
+                <a:graphic xmlns:a="http://schemas.openxmlformats.org/drawingml/2006/main">
+                  <a:graphicData uri="http://schemas.microsoft.com/office/word/2010/wordprocessingShape">
+                    <wps:wsp>
+                      <wps:cNvSpPr/>
+                      <wps:spPr>
+                        <a:xfrm>
+                          <a:off x="0" y="0"/>
+                          <a:ext cx="952500" cy="390525"/>
+                        </a:xfrm>
+                        <a:prstGeom prst="homePlate">
+                          <a:avLst/>
+                        </a:prstGeom>
+                        <a:solidFill>
+                          <a:srgbClr val="FFC000"/>
+                        </a:solidFill>
+                      </wps:spPr>
+                      <wps:style>
+                        <a:lnRef idx="2">
+                          <a:schemeClr val="accent1">
+                            <a:shade val="50000"/>
+                          </a:schemeClr>
+                        </a:lnRef>
+                        <a:fillRef idx="1">
+                          <a:schemeClr val="accent1"/>
+                        </a:fillRef>
+                        <a:effectRef idx="0">
+                          <a:schemeClr val="accent1"/>
+                        </a:effectRef>
+                        <a:fontRef idx="minor">
+                          <a:schemeClr val="lt1"/>
+                        </a:fontRef>
+                      </wps:style>
+                      <wps:bodyPr rot="0" spcFirstLastPara="0" vertOverflow="overflow" horzOverflow="overflow" vert="horz" wrap="square" lIns="91440" tIns="45720" rIns="91440" bIns="45720" numCol="1" spcCol="0" rtlCol="0" fromWordArt="0" anchor="ctr" anchorCtr="0" forceAA="0" compatLnSpc="1">
+                        <a:prstTxWarp prst="textNoShape">
+                          <a:avLst/>
+                        </a:prstTxWarp>
+                        <a:noAutofit/>
+                      </wps:bodyPr>
+                    </wps:wsp>
+                  </a:graphicData>
+                </a:graphic>
+                <wp14:sizeRelH relativeFrom="margin">
+                  <wp14:pctWidth>0</wp14:pctWidth>
+                </wp14:sizeRelH>
+              </wp:anchor>
+            </w:drawing>
+          </mc:Choice>
+          <mc:Fallback>
+            <w:pict>
+              <v:shape w14:anchorId="6E8709DA" id="Flecha: pentágono 16" o:spid="_x0000_s1026" type="#_x0000_t15" style="position:absolute;margin-left:0;margin-top:62.05pt;width:75pt;height:30.75pt;z-index:251699200;visibility:visible;mso-wrap-style:square;mso-width-percent:0;mso-wrap-distance-left:9pt;mso-wrap-distance-top:0;mso-wrap-distance-right:9pt;mso-wrap-distance-bottom:0;mso-position-horizontal:left;mso-position-horizontal-relative:margin;mso-position-vertical:absolute;mso-position-vertical-relative:text;mso-width-percent:0;mso-width-relative:margin;v-text-anchor:middle" o:gfxdata="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" adj="17172" fillcolor="#ffc000" strokecolor="#1f4d78 [1604]" strokeweight="1pt">
+                <w10:wrap anchorx="margin"/>
+              </v:shape>
+            </w:pict>
+          </mc:Fallback>
+        </mc:AlternateContent>
+      </w:r>
+      <w:r>
+        <w:rPr>
+          <w:noProof/>
+        </w:rPr>
+        <w:drawing>
+          <wp:anchor distT="0" distB="0" distL="114300" distR="114300" simplePos="0" relativeHeight="251712512" behindDoc="0" locked="0" layoutInCell="1" allowOverlap="1" wp14:anchorId="287D325C" wp14:editId="293D6DE5">
+            <wp:simplePos x="0" y="0"/>
+            <wp:positionH relativeFrom="column">
+              <wp:posOffset>1343025</wp:posOffset>
+            </wp:positionH>
+            <wp:positionV relativeFrom="paragraph">
+              <wp:posOffset>1351280</wp:posOffset>
+            </wp:positionV>
+            <wp:extent cx="1085850" cy="1047750"/>
+            <wp:effectExtent l="0" t="0" r="0" b="0"/>
+            <wp:wrapNone/>
+            <wp:docPr id="39" name="Imagen 39" descr="Iniciar en Node JS (Instalación y configuración de servidor web en windows)  | by Nubeden | Nubeden desarrollo web | Medium"/>
+            <wp:cNvGraphicFramePr>
+              <a:graphicFrameLocks xmlns:a="http://schemas.openxmlformats.org/drawingml/2006/main" noChangeAspect="1"/>
+            </wp:cNvGraphicFramePr>
+            <a:graphic xmlns:a="http://schemas.openxmlformats.org/drawingml/2006/main">
+              <a:graphicData uri="http://schemas.openxmlformats.org/drawingml/2006/picture">
+                <pic:pic xmlns:pic="http://schemas.openxmlformats.org/drawingml/2006/picture">
+                  <pic:nvPicPr>
+                    <pic:cNvPr id="0" name="Picture 1" descr="Iniciar en Node JS (Instalación y configuración de servidor web en windows)  | by Nubeden | Nubeden desarrollo web | Medium"/>
+                    <pic:cNvPicPr>
+                      <a:picLocks noChangeAspect="1" noChangeArrowheads="1"/>
+                    </pic:cNvPicPr>
+                  </pic:nvPicPr>
+                  <pic:blipFill>
+                    <a:blip r:embed="rId22" cstate="print">
+                      <a:extLst>
+                        <a:ext uri="{28A0092B-C50C-407E-A947-70E740481C1C}">
+                          <a14:useLocalDpi xmlns:a14="http://schemas.microsoft.com/office/drawing/2010/main" val="0"/>
+                        </a:ext>
+                      </a:extLst>
+                    </a:blip>
+                    <a:srcRect/>
+                    <a:stretch>
+                      <a:fillRect/>
+                    </a:stretch>
+                  </pic:blipFill>
+                  <pic:spPr bwMode="auto">
+                    <a:xfrm>
+                      <a:off x="0" y="0"/>
+                      <a:ext cx="1085850" cy="1047750"/>
+                    </a:xfrm>
+                    <a:prstGeom prst="rect">
+                      <a:avLst/>
+                    </a:prstGeom>
+                    <a:noFill/>
+                    <a:ln>
+                      <a:noFill/>
+                    </a:ln>
+                  </pic:spPr>
+                </pic:pic>
+              </a:graphicData>
+            </a:graphic>
+            <wp14:sizeRelH relativeFrom="page">
+              <wp14:pctWidth>0</wp14:pctWidth>
+            </wp14:sizeRelH>
+            <wp14:sizeRelV relativeFrom="page">
+              <wp14:pctHeight>0</wp14:pctHeight>
+            </wp14:sizeRelV>
+          </wp:anchor>
+        </w:drawing>
+      </w:r>
+      <w:r>
+        <w:rPr>
+          <w:noProof/>
+        </w:rPr>
+        <w:drawing>
+          <wp:anchor distT="0" distB="0" distL="114300" distR="114300" simplePos="0" relativeHeight="251713536" behindDoc="0" locked="0" layoutInCell="1" allowOverlap="1" wp14:anchorId="4D2D25A1" wp14:editId="7B6ECAE7">
+            <wp:simplePos x="0" y="0"/>
+            <wp:positionH relativeFrom="column">
+              <wp:posOffset>3942715</wp:posOffset>
+            </wp:positionH>
+            <wp:positionV relativeFrom="paragraph">
+              <wp:posOffset>303530</wp:posOffset>
+            </wp:positionV>
+            <wp:extent cx="1628775" cy="1352550"/>
+            <wp:effectExtent l="0" t="0" r="9525" b="0"/>
+            <wp:wrapTopAndBottom/>
+            <wp:docPr id="1" name="Imagen 1"/>
+            <wp:cNvGraphicFramePr>
+              <a:graphicFrameLocks xmlns:a="http://schemas.openxmlformats.org/drawingml/2006/main" noChangeAspect="1"/>
+            </wp:cNvGraphicFramePr>
+            <a:graphic xmlns:a="http://schemas.openxmlformats.org/drawingml/2006/main">
+              <a:graphicData uri="http://schemas.openxmlformats.org/drawingml/2006/picture">
+                <pic:pic xmlns:pic="http://schemas.openxmlformats.org/drawingml/2006/picture">
+                  <pic:nvPicPr>
+                    <pic:cNvPr id="1" name=""/>
+                    <pic:cNvPicPr/>
+                  </pic:nvPicPr>
+                  <pic:blipFill>
+                    <a:blip r:embed="rId23">
+                      <a:extLst>
+                        <a:ext uri="{28A0092B-C50C-407E-A947-70E740481C1C}">
+                          <a14:useLocalDpi xmlns:a14="http://schemas.microsoft.com/office/drawing/2010/main" val="0"/>
+                        </a:ext>
+                      </a:extLst>
+                    </a:blip>
+                    <a:stretch>
+                      <a:fillRect/>
+                    </a:stretch>
+                  </pic:blipFill>
+                  <pic:spPr>
+                    <a:xfrm>
+                      <a:off x="0" y="0"/>
+                      <a:ext cx="1628775" cy="1352550"/>
+                    </a:xfrm>
+                    <a:prstGeom prst="rect">
+                      <a:avLst/>
+                    </a:prstGeom>
+                  </pic:spPr>
+                </pic:pic>
+              </a:graphicData>
+            </a:graphic>
+            <wp14:sizeRelH relativeFrom="page">
+              <wp14:pctWidth>0</wp14:pctWidth>
+            </wp14:sizeRelH>
+            <wp14:sizeRelV relativeFrom="page">
+              <wp14:pctHeight>0</wp14:pctHeight>
+            </wp14:sizeRelV>
+          </wp:anchor>
+        </w:drawing>
+      </w:r>
+      <w:r>
+        <w:rPr>
+          <w:noProof/>
+        </w:rPr>
+        <mc:AlternateContent>
+          <mc:Choice Requires="wps">
+            <w:drawing>
+              <wp:anchor distT="0" distB="0" distL="114300" distR="114300" simplePos="0" relativeHeight="251709440" behindDoc="0" locked="0" layoutInCell="1" allowOverlap="1" wp14:anchorId="1ED75555" wp14:editId="4A0C592C">
+                <wp:simplePos x="0" y="0"/>
+                <wp:positionH relativeFrom="column">
+                  <wp:posOffset>1476375</wp:posOffset>
+                </wp:positionH>
+                <wp:positionV relativeFrom="paragraph">
+                  <wp:posOffset>1054100</wp:posOffset>
+                </wp:positionV>
+                <wp:extent cx="876300" cy="266700"/>
+                <wp:effectExtent l="0" t="0" r="0" b="0"/>
+                <wp:wrapNone/>
+                <wp:docPr id="28" name="Cuadro de texto 28"/>
+                <wp:cNvGraphicFramePr/>
+                <a:graphic xmlns:a="http://schemas.openxmlformats.org/drawingml/2006/main">
+                  <a:graphicData uri="http://schemas.microsoft.com/office/word/2010/wordprocessingShape">
+                    <wps:wsp>
+                      <wps:cNvSpPr txBox="1"/>
+                      <wps:spPr>
+                        <a:xfrm>
+                          <a:off x="0" y="0"/>
+                          <a:ext cx="876300" cy="266700"/>
+                        </a:xfrm>
+                        <a:prstGeom prst="rect">
+                          <a:avLst/>
+                        </a:prstGeom>
+                        <a:solidFill>
+                          <a:schemeClr val="lt1"/>
+                        </a:solidFill>
+                        <a:ln w="6350">
+                          <a:noFill/>
+                        </a:ln>
+                      </wps:spPr>
+                      <wps:txbx>
+                        <w:txbxContent>
+                          <w:p>
+                            <w:pPr>
+                              <w:rPr>
+                                <w:b/>
+                                <w:bCs/>
+                                <w:sz w:val="24"/>
+                                <w:szCs w:val="24"/>
+                                <w:lang w:val="es-ES"/>
+                              </w:rPr>
+                            </w:pPr>
+                            <w:r>
+                              <w:rPr>
+                                <w:b/>
+                                <w:bCs/>
+                                <w:sz w:val="24"/>
+                                <w:szCs w:val="24"/>
+                                <w:lang w:val="es-ES"/>
+                              </w:rPr>
+                              <w:t>NODE JS</w:t>
+                            </w:r>
+                          </w:p>
+                        </w:txbxContent>
+                      </wps:txbx>
+                      <wps:bodyPr rot="0" spcFirstLastPara="0" vertOverflow="overflow" horzOverflow="overflow" vert="horz" wrap="square" lIns="91440" tIns="45720" rIns="91440" bIns="45720" numCol="1" spcCol="0" rtlCol="0" fromWordArt="0" anchor="t" anchorCtr="0" forceAA="0" compatLnSpc="1">
+                        <a:prstTxWarp prst="textNoShape">
+                          <a:avLst/>
+                        </a:prstTxWarp>
+                        <a:noAutofit/>
+                      </wps:bodyPr>
+                    </wps:wsp>
+                  </a:graphicData>
+                </a:graphic>
+              </wp:anchor>
+            </w:drawing>
+          </mc:Choice>
+          <mc:Fallback>
+            <w:pict>
+              <v:shape w14:anchorId="1ED75555" id="Cuadro de texto 28" o:spid="_x0000_s1040" type="#_x0000_t202" style="position:absolute;margin-left:116.25pt;margin-top:83pt;width:69pt;height:21pt;z-index:251709440;visibility:visible;mso-wrap-style:square;mso-wrap-distance-left:9pt;mso-wrap-distance-top:0;mso-wrap-distance-right:9pt;mso-wrap-distance-bottom:0;mso-position-horizontal:absolute;mso-position-horizontal-relative:text;mso-position-vertical:absolute;mso-position-vertical-relative:text;v-text-anchor:top" o:gfxdata="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" fillcolor="white [3201]" stroked="f" strokeweight=".5pt">
+                <v:textbox>
+                  <w:txbxContent>
+                    <w:p>
+                      <w:pPr>
+                        <w:rPr>
+                          <w:b/>
+                          <w:bCs/>
+                          <w:sz w:val="24"/>
+                          <w:szCs w:val="24"/>
+                          <w:lang w:val="es-ES"/>
+                        </w:rPr>
+                      </w:pPr>
+                      <w:r>
+                        <w:rPr>
+                          <w:b/>
+                          <w:bCs/>
+                          <w:sz w:val="24"/>
+                          <w:szCs w:val="24"/>
+                          <w:lang w:val="es-ES"/>
+                        </w:rPr>
+                        <w:t>NODE JS</w:t>
+                      </w:r>
+                    </w:p>
+                  </w:txbxContent>
+                </v:textbox>
+              </v:shape>
+            </w:pict>
+          </mc:Fallback>
+        </mc:AlternateContent>
+      </w:r>
+    </w:p>
+    <w:p>
+      <w:r>
+        <w:rPr>
+          <w:noProof/>
+        </w:rPr>
+        <mc:AlternateContent>
+          <mc:Choice Requires="wps">
+            <w:drawing>
+              <wp:anchor distT="0" distB="0" distL="114300" distR="114300" simplePos="0" relativeHeight="251707392" behindDoc="0" locked="0" layoutInCell="1" allowOverlap="1" wp14:anchorId="5D2F9D5B" wp14:editId="61A4F8BB">
+                <wp:simplePos x="0" y="0"/>
+                <wp:positionH relativeFrom="column">
+                  <wp:posOffset>3952875</wp:posOffset>
+                </wp:positionH>
+                <wp:positionV relativeFrom="paragraph">
+                  <wp:posOffset>1392555</wp:posOffset>
+                </wp:positionV>
+                <wp:extent cx="933450" cy="304800"/>
+                <wp:effectExtent l="0" t="0" r="0" b="0"/>
+                <wp:wrapNone/>
+                <wp:docPr id="26" name="Cuadro de texto 26"/>
+                <wp:cNvGraphicFramePr/>
+                <a:graphic xmlns:a="http://schemas.openxmlformats.org/drawingml/2006/main">
+                  <a:graphicData uri="http://schemas.microsoft.com/office/word/2010/wordprocessingShape">
+                    <wps:wsp>
+                      <wps:cNvSpPr txBox="1"/>
+                      <wps:spPr>
+                        <a:xfrm>
+                          <a:off x="0" y="0"/>
+                          <a:ext cx="933450" cy="304800"/>
+                        </a:xfrm>
+                        <a:prstGeom prst="rect">
+                          <a:avLst/>
+                        </a:prstGeom>
+                        <a:solidFill>
+                          <a:schemeClr val="lt1"/>
+                        </a:solidFill>
+                        <a:ln w="6350">
+                          <a:noFill/>
+                        </a:ln>
+                      </wps:spPr>
+                      <wps:txbx>
+                        <w:txbxContent>
+                          <w:p>
+                            <w:pPr>
+                              <w:rPr>
+                                <w:sz w:val="24"/>
+                                <w:szCs w:val="24"/>
+                                <w:lang w:val="es-ES"/>
+                              </w:rPr>
+                            </w:pPr>
+                            <w:r>
+                              <w:rPr>
+                                <w:sz w:val="24"/>
+                                <w:szCs w:val="24"/>
+                                <w:lang w:val="es-ES"/>
+                              </w:rPr>
+                              <w:t>port: 27017</w:t>
+                            </w:r>
+                          </w:p>
+                        </w:txbxContent>
+                      </wps:txbx>
+                      <wps:bodyPr rot="0" spcFirstLastPara="0" vertOverflow="overflow" horzOverflow="overflow" vert="horz" wrap="square" lIns="91440" tIns="45720" rIns="91440" bIns="45720" numCol="1" spcCol="0" rtlCol="0" fromWordArt="0" anchor="t" anchorCtr="0" forceAA="0" compatLnSpc="1">
+                        <a:prstTxWarp prst="textNoShape">
+                          <a:avLst/>
+                        </a:prstTxWarp>
+                        <a:noAutofit/>
+                      </wps:bodyPr>
+                    </wps:wsp>
+                  </a:graphicData>
+                </a:graphic>
+                <wp14:sizeRelH relativeFrom="margin">
+                  <wp14:pctWidth>0</wp14:pctWidth>
+                </wp14:sizeRelH>
+              </wp:anchor>
+            </w:drawing>
+          </mc:Choice>
+          <mc:Fallback>
+            <w:pict>
+              <v:shapetype w14:anchorId="5D2F9D5B" id="_x0000_t202" coordsize="21600,21600" o:spt="202" path="m,l,21600r21600,l21600,xe">
+                <v:stroke joinstyle="miter"/>
+                <v:path gradientshapeok="t" o:connecttype="rect"/>
+              </v:shapetype>
+              <v:shape id="Cuadro de texto 26" o:spid="_x0000_s1041" type="#_x0000_t202" style="position:absolute;margin-left:311.25pt;margin-top:109.65pt;width:73.5pt;height:24pt;z-index:251707392;visibility:visible;mso-wrap-style:square;mso-width-percent:0;mso-wrap-distance-left:9pt;mso-wrap-distance-top:0;mso-wrap-distance-right:9pt;mso-wrap-distance-bottom:0;mso-position-horizontal:absolute;mso-position-horizontal-relative:text;mso-position-vertical:absolute;mso-position-vertical-relative:text;mso-width-percent:0;mso-width-relative:margin;v-text-anchor:top" o:gfxdata="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" fillcolor="white [3201]" stroked="f" strokeweight=".5pt">
+                <v:textbox>
+                  <w:txbxContent>
+                    <w:p>
+                      <w:pPr>
+                        <w:rPr>
+                          <w:sz w:val="24"/>
+                          <w:szCs w:val="24"/>
+                          <w:lang w:val="es-ES"/>
+                        </w:rPr>
+                      </w:pPr>
+                      <w:r>
+                        <w:rPr>
+                          <w:sz w:val="24"/>
+                          <w:szCs w:val="24"/>
+                          <w:lang w:val="es-ES"/>
+                        </w:rPr>
+                        <w:t>port: 27017</w:t>
+                      </w:r>
+                    </w:p>
+                  </w:txbxContent>
+                </v:textbox>
+              </v:shape>
+            </w:pict>
+          </mc:Fallback>
+        </mc:AlternateContent>
+      </w:r>
+    </w:p>
+    <w:p/>
+    <w:p/>
+    <w:p/>
+    <w:p/>
+    <w:p/>
+    <w:p/>
+    <w:p/>
+    <w:p/>
+    <w:p>
+      <w:pPr>
+        <w:tabs>
+          <w:tab w:val="left" w:pos="3375"/>
+        </w:tabs>
+      </w:pPr>
+      <w:r>
+        <w:tab/>
+      </w:r>
+    </w:p>
     <w:sectPr>
-      <w:headerReference w:type="default" r:id="rId15"/>
+      <w:headerReference w:type="default" r:id="rId24"/>
       <w:pgSz w:w="11906" w:h="16838"/>
       <w:pgMar w:top="284" w:right="1440" w:bottom="1440" w:left="1440" w:header="708" w:footer="708" w:gutter="0"/>
       <w:cols w:space="708"/>

--- a/04-UMLDiagrams/03-Architecture/Architecture.docx
+++ b/04-UMLDiagrams/03-Architecture/Architecture.docx
@@ -2545,7 +2545,7 @@
         <mc:AlternateContent>
           <mc:Choice Requires="wps">
             <w:drawing>
-              <wp:anchor distT="0" distB="0" distL="114300" distR="114300" simplePos="0" relativeHeight="251698176" behindDoc="0" locked="0" layoutInCell="1" allowOverlap="1" wp14:anchorId="6B48E102" wp14:editId="38185BF7">
+              <wp:anchor distT="0" distB="0" distL="114300" distR="114300" simplePos="0" relativeHeight="251698176" behindDoc="0" locked="0" layoutInCell="1" allowOverlap="1" wp14:anchorId="6B48E102" wp14:editId="683F33B5">
                 <wp:simplePos x="0" y="0"/>
                 <wp:positionH relativeFrom="margin">
                   <wp:align>right</wp:align>
@@ -3358,80 +3358,120 @@
         <w:rPr>
           <w:noProof/>
         </w:rPr>
-        <w:drawing>
-          <wp:anchor distT="0" distB="0" distL="114300" distR="114300" simplePos="0" relativeHeight="251710464" behindDoc="0" locked="0" layoutInCell="1" allowOverlap="1" wp14:anchorId="21D98B93" wp14:editId="1779EFFA">
-            <wp:simplePos x="0" y="0"/>
-            <wp:positionH relativeFrom="margin">
-              <wp:posOffset>1228725</wp:posOffset>
-            </wp:positionH>
-            <wp:positionV relativeFrom="margin">
-              <wp:posOffset>1294130</wp:posOffset>
-            </wp:positionV>
-            <wp:extent cx="1276350" cy="933450"/>
-            <wp:effectExtent l="0" t="0" r="0" b="0"/>
-            <wp:wrapSquare wrapText="bothSides"/>
-            <wp:docPr id="36" name="Imagen 36" descr="HISTORIA DEL INTERNET timeline | Timetoast timelines"/>
-            <wp:cNvGraphicFramePr>
-              <a:graphicFrameLocks xmlns:a="http://schemas.openxmlformats.org/drawingml/2006/main" noChangeAspect="1"/>
-            </wp:cNvGraphicFramePr>
-            <a:graphic xmlns:a="http://schemas.openxmlformats.org/drawingml/2006/main">
-              <a:graphicData uri="http://schemas.openxmlformats.org/drawingml/2006/picture">
-                <pic:pic xmlns:pic="http://schemas.openxmlformats.org/drawingml/2006/picture">
-                  <pic:nvPicPr>
-                    <pic:cNvPr id="0" name="Picture 3" descr="HISTORIA DEL INTERNET timeline | Timetoast timelines"/>
-                    <pic:cNvPicPr>
-                      <a:picLocks noChangeAspect="1" noChangeArrowheads="1"/>
-                    </pic:cNvPicPr>
-                  </pic:nvPicPr>
-                  <pic:blipFill>
-                    <a:blip r:embed="rId21">
-                      <a:extLst>
-                        <a:ext uri="{28A0092B-C50C-407E-A947-70E740481C1C}">
-                          <a14:useLocalDpi xmlns:a14="http://schemas.microsoft.com/office/drawing/2010/main" val="0"/>
-                        </a:ext>
-                      </a:extLst>
-                    </a:blip>
-                    <a:srcRect/>
-                    <a:stretch>
-                      <a:fillRect/>
-                    </a:stretch>
-                  </pic:blipFill>
-                  <pic:spPr bwMode="auto">
-                    <a:xfrm>
-                      <a:off x="0" y="0"/>
-                      <a:ext cx="1276350" cy="933450"/>
-                    </a:xfrm>
-                    <a:prstGeom prst="rect">
-                      <a:avLst/>
-                    </a:prstGeom>
-                    <a:noFill/>
-                    <a:ln>
-                      <a:noFill/>
-                    </a:ln>
-                  </pic:spPr>
-                </pic:pic>
-              </a:graphicData>
-            </a:graphic>
-            <wp14:sizeRelH relativeFrom="margin">
-              <wp14:pctWidth>0</wp14:pctWidth>
-            </wp14:sizeRelH>
-            <wp14:sizeRelV relativeFrom="margin">
-              <wp14:pctHeight>0</wp14:pctHeight>
-            </wp14:sizeRelV>
-          </wp:anchor>
-        </w:drawing>
-      </w:r>
-      <w:r>
-        <w:rPr>
-          <w:noProof/>
-        </w:rPr>
         <mc:AlternateContent>
           <mc:Choice Requires="wps">
             <w:drawing>
-              <wp:anchor distT="0" distB="0" distL="114300" distR="114300" simplePos="0" relativeHeight="251706368" behindDoc="0" locked="0" layoutInCell="1" allowOverlap="1" wp14:anchorId="0D00C4B7" wp14:editId="2920B930">
+              <wp:anchor distT="0" distB="0" distL="114300" distR="114300" simplePos="0" relativeHeight="251714560" behindDoc="0" locked="0" layoutInCell="1" allowOverlap="1" wp14:anchorId="6AA711D6" wp14:editId="74A1108A">
                 <wp:simplePos x="0" y="0"/>
                 <wp:positionH relativeFrom="column">
                   <wp:posOffset>104775</wp:posOffset>
+                </wp:positionH>
+                <wp:positionV relativeFrom="paragraph">
+                  <wp:posOffset>1512570</wp:posOffset>
+                </wp:positionV>
+                <wp:extent cx="838200" cy="333375"/>
+                <wp:effectExtent l="0" t="0" r="0" b="9525"/>
+                <wp:wrapNone/>
+                <wp:docPr id="4" name="Cuadro de texto 4"/>
+                <wp:cNvGraphicFramePr/>
+                <a:graphic xmlns:a="http://schemas.openxmlformats.org/drawingml/2006/main">
+                  <a:graphicData uri="http://schemas.microsoft.com/office/word/2010/wordprocessingShape">
+                    <wps:wsp>
+                      <wps:cNvSpPr txBox="1"/>
+                      <wps:spPr>
+                        <a:xfrm>
+                          <a:off x="0" y="0"/>
+                          <a:ext cx="838200" cy="333375"/>
+                        </a:xfrm>
+                        <a:prstGeom prst="rect">
+                          <a:avLst/>
+                        </a:prstGeom>
+                        <a:solidFill>
+                          <a:schemeClr val="lt1"/>
+                        </a:solidFill>
+                        <a:ln w="6350">
+                          <a:noFill/>
+                        </a:ln>
+                      </wps:spPr>
+                      <wps:txbx>
+                        <w:txbxContent>
+                          <w:p>
+                            <w:pPr>
+                              <w:rPr>
+                                <w:sz w:val="24"/>
+                                <w:szCs w:val="24"/>
+                                <w:lang w:val="es-ES"/>
+                              </w:rPr>
+                            </w:pPr>
+                            <w:r>
+                              <w:rPr>
+                                <w:sz w:val="24"/>
+                                <w:szCs w:val="24"/>
+                                <w:lang w:val="es-ES"/>
+                              </w:rPr>
+                              <w:t>port: 3002</w:t>
+                            </w:r>
+                          </w:p>
+                        </w:txbxContent>
+                      </wps:txbx>
+                      <wps:bodyPr rot="0" spcFirstLastPara="0" vertOverflow="overflow" horzOverflow="overflow" vert="horz" wrap="square" lIns="91440" tIns="45720" rIns="91440" bIns="45720" numCol="1" spcCol="0" rtlCol="0" fromWordArt="0" anchor="t" anchorCtr="0" forceAA="0" compatLnSpc="1">
+                        <a:prstTxWarp prst="textNoShape">
+                          <a:avLst/>
+                        </a:prstTxWarp>
+                        <a:noAutofit/>
+                      </wps:bodyPr>
+                    </wps:wsp>
+                  </a:graphicData>
+                </a:graphic>
+                <wp14:sizeRelH relativeFrom="margin">
+                  <wp14:pctWidth>0</wp14:pctWidth>
+                </wp14:sizeRelH>
+                <wp14:sizeRelV relativeFrom="margin">
+                  <wp14:pctHeight>0</wp14:pctHeight>
+                </wp14:sizeRelV>
+              </wp:anchor>
+            </w:drawing>
+          </mc:Choice>
+          <mc:Fallback>
+            <w:pict>
+              <v:shape w14:anchorId="6AA711D6" id="Cuadro de texto 4" o:spid="_x0000_s1039" type="#_x0000_t202" style="position:absolute;margin-left:8.25pt;margin-top:119.1pt;width:66pt;height:26.25pt;z-index:251714560;visibility:visible;mso-wrap-style:square;mso-width-percent:0;mso-height-percent:0;mso-wrap-distance-left:9pt;mso-wrap-distance-top:0;mso-wrap-distance-right:9pt;mso-wrap-distance-bottom:0;mso-position-horizontal:absolute;mso-position-horizontal-relative:text;mso-position-vertical:absolute;mso-position-vertical-relative:text;mso-width-percent:0;mso-height-percent:0;mso-width-relative:margin;mso-height-relative:margin;v-text-anchor:top" o:gfxdata="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" fillcolor="white [3201]" stroked="f" strokeweight=".5pt">
+                <v:textbox>
+                  <w:txbxContent>
+                    <w:p>
+                      <w:pPr>
+                        <w:rPr>
+                          <w:sz w:val="24"/>
+                          <w:szCs w:val="24"/>
+                          <w:lang w:val="es-ES"/>
+                        </w:rPr>
+                      </w:pPr>
+                      <w:r>
+                        <w:rPr>
+                          <w:sz w:val="24"/>
+                          <w:szCs w:val="24"/>
+                          <w:lang w:val="es-ES"/>
+                        </w:rPr>
+                        <w:t>port: 3002</w:t>
+                      </w:r>
+                    </w:p>
+                  </w:txbxContent>
+                </v:textbox>
+              </v:shape>
+            </w:pict>
+          </mc:Fallback>
+        </mc:AlternateContent>
+      </w:r>
+      <w:r>
+        <w:rPr>
+          <w:noProof/>
+        </w:rPr>
+        <mc:AlternateContent>
+          <mc:Choice Requires="wps">
+            <w:drawing>
+              <wp:anchor distT="0" distB="0" distL="114300" distR="114300" simplePos="0" relativeHeight="251706368" behindDoc="0" locked="0" layoutInCell="1" allowOverlap="1" wp14:anchorId="0D00C4B7" wp14:editId="198FBE3A">
+                <wp:simplePos x="0" y="0"/>
+                <wp:positionH relativeFrom="margin">
+                  <wp:align>left</wp:align>
                 </wp:positionH>
                 <wp:positionV relativeFrom="paragraph">
                   <wp:posOffset>1210945</wp:posOffset>
@@ -3498,7 +3538,7 @@
           </mc:Choice>
           <mc:Fallback>
             <w:pict>
-              <v:shape w14:anchorId="0D00C4B7" id="Cuadro de texto 25" o:spid="_x0000_s1039" type="#_x0000_t202" style="position:absolute;margin-left:8.25pt;margin-top:95.35pt;width:66pt;height:23.25pt;z-index:251706368;visibility:visible;mso-wrap-style:square;mso-width-percent:0;mso-wrap-distance-left:9pt;mso-wrap-distance-top:0;mso-wrap-distance-right:9pt;mso-wrap-distance-bottom:0;mso-position-horizontal:absolute;mso-position-horizontal-relative:text;mso-position-vertical:absolute;mso-position-vertical-relative:text;mso-width-percent:0;mso-width-relative:margin;v-text-anchor:top" o:gfxdata="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" fillcolor="white [3201]" stroked="f" strokeweight=".5pt">
+              <v:shape w14:anchorId="0D00C4B7" id="Cuadro de texto 25" o:spid="_x0000_s1040" type="#_x0000_t202" style="position:absolute;margin-left:0;margin-top:95.35pt;width:66pt;height:23.25pt;z-index:251706368;visibility:visible;mso-wrap-style:square;mso-width-percent:0;mso-wrap-distance-left:9pt;mso-wrap-distance-top:0;mso-wrap-distance-right:9pt;mso-wrap-distance-bottom:0;mso-position-horizontal:left;mso-position-horizontal-relative:margin;mso-position-vertical:absolute;mso-position-vertical-relative:text;mso-width-percent:0;mso-width-relative:margin;v-text-anchor:top" o:gfxdata="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" fillcolor="white [3201]" stroked="f" strokeweight=".5pt">
                 <v:textbox>
                   <w:txbxContent>
                     <w:p>
@@ -3520,10 +3560,78 @@
                     </w:p>
                   </w:txbxContent>
                 </v:textbox>
+                <w10:wrap anchorx="margin"/>
               </v:shape>
             </w:pict>
           </mc:Fallback>
         </mc:AlternateContent>
+      </w:r>
+      <w:r>
+        <w:rPr>
+          <w:noProof/>
+        </w:rPr>
+        <w:drawing>
+          <wp:anchor distT="0" distB="0" distL="114300" distR="114300" simplePos="0" relativeHeight="251710464" behindDoc="0" locked="0" layoutInCell="1" allowOverlap="1" wp14:anchorId="21D98B93" wp14:editId="3891CA39">
+            <wp:simplePos x="0" y="0"/>
+            <wp:positionH relativeFrom="margin">
+              <wp:posOffset>1228725</wp:posOffset>
+            </wp:positionH>
+            <wp:positionV relativeFrom="margin">
+              <wp:posOffset>1294130</wp:posOffset>
+            </wp:positionV>
+            <wp:extent cx="1276350" cy="933450"/>
+            <wp:effectExtent l="0" t="0" r="0" b="0"/>
+            <wp:wrapSquare wrapText="bothSides"/>
+            <wp:docPr id="36" name="Imagen 36" descr="HISTORIA DEL INTERNET timeline | Timetoast timelines"/>
+            <wp:cNvGraphicFramePr>
+              <a:graphicFrameLocks xmlns:a="http://schemas.openxmlformats.org/drawingml/2006/main" noChangeAspect="1"/>
+            </wp:cNvGraphicFramePr>
+            <a:graphic xmlns:a="http://schemas.openxmlformats.org/drawingml/2006/main">
+              <a:graphicData uri="http://schemas.openxmlformats.org/drawingml/2006/picture">
+                <pic:pic xmlns:pic="http://schemas.openxmlformats.org/drawingml/2006/picture">
+                  <pic:nvPicPr>
+                    <pic:cNvPr id="0" name="Picture 3" descr="HISTORIA DEL INTERNET timeline | Timetoast timelines"/>
+                    <pic:cNvPicPr>
+                      <a:picLocks noChangeAspect="1" noChangeArrowheads="1"/>
+                    </pic:cNvPicPr>
+                  </pic:nvPicPr>
+                  <pic:blipFill>
+                    <a:blip r:embed="rId21">
+                      <a:extLst>
+                        <a:ext uri="{28A0092B-C50C-407E-A947-70E740481C1C}">
+                          <a14:useLocalDpi xmlns:a14="http://schemas.microsoft.com/office/drawing/2010/main" val="0"/>
+                        </a:ext>
+                      </a:extLst>
+                    </a:blip>
+                    <a:srcRect/>
+                    <a:stretch>
+                      <a:fillRect/>
+                    </a:stretch>
+                  </pic:blipFill>
+                  <pic:spPr bwMode="auto">
+                    <a:xfrm>
+                      <a:off x="0" y="0"/>
+                      <a:ext cx="1276350" cy="933450"/>
+                    </a:xfrm>
+                    <a:prstGeom prst="rect">
+                      <a:avLst/>
+                    </a:prstGeom>
+                    <a:noFill/>
+                    <a:ln>
+                      <a:noFill/>
+                    </a:ln>
+                  </pic:spPr>
+                </pic:pic>
+              </a:graphicData>
+            </a:graphic>
+            <wp14:sizeRelH relativeFrom="margin">
+              <wp14:pctWidth>0</wp14:pctWidth>
+            </wp14:sizeRelH>
+            <wp14:sizeRelV relativeFrom="margin">
+              <wp14:pctHeight>0</wp14:pctHeight>
+            </wp14:sizeRelV>
+          </wp:anchor>
+        </w:drawing>
       </w:r>
       <w:r>
         <w:rPr>
